--- a/doc/Timbers_etal_2017.docx
+++ b/doc/Timbers_etal_2017.docx
@@ -491,17 +491,8 @@
           <w:rFonts w:ascii="Times New Roman" w:hAnsi="Times New Roman" w:cs="Times New Roman"/>
           <w:vertAlign w:val="superscript"/>
         </w:rPr>
-        <w:t>4</w:t>
-      </w:r>
-      <w:proofErr w:type="gramStart"/>
-      <w:r>
-        <w:rPr>
-          <w:rFonts w:ascii="Times New Roman" w:hAnsi="Times New Roman" w:cs="Times New Roman"/>
-          <w:vertAlign w:val="superscript"/>
-        </w:rPr>
-        <w:t>,5</w:t>
-      </w:r>
-      <w:proofErr w:type="gramEnd"/>
+        <w:t>4,5</w:t>
+      </w:r>
       <w:r>
         <w:rPr>
           <w:rFonts w:ascii="Times New Roman" w:hAnsi="Times New Roman" w:cs="Times New Roman"/>
@@ -1150,20 +1141,7 @@
           <w:rFonts w:ascii="Times New Roman" w:hAnsi="Times New Roman" w:cs="Times New Roman"/>
         </w:rPr>
         <w:tab/>
-      </w:r>
-      <w:proofErr w:type="gramStart"/>
-      <w:r>
-        <w:rPr>
-          <w:rFonts w:ascii="Times New Roman" w:hAnsi="Times New Roman" w:cs="Times New Roman"/>
-        </w:rPr>
-        <w:t>email</w:t>
-      </w:r>
-      <w:proofErr w:type="gramEnd"/>
-      <w:r>
-        <w:rPr>
-          <w:rFonts w:ascii="Times New Roman" w:hAnsi="Times New Roman" w:cs="Times New Roman"/>
-        </w:rPr>
-        <w:t xml:space="preserve">: </w:t>
+        <w:t xml:space="preserve">email: </w:t>
       </w:r>
       <w:hyperlink r:id="rId8" w:history="1">
         <w:r>
@@ -1296,20 +1274,7 @@
           <w:rFonts w:ascii="Times New Roman" w:hAnsi="Times New Roman" w:cs="Times New Roman"/>
         </w:rPr>
         <w:tab/>
-      </w:r>
-      <w:proofErr w:type="gramStart"/>
-      <w:r>
-        <w:rPr>
-          <w:rFonts w:ascii="Times New Roman" w:hAnsi="Times New Roman" w:cs="Times New Roman"/>
-        </w:rPr>
-        <w:t>fax</w:t>
-      </w:r>
-      <w:proofErr w:type="gramEnd"/>
-      <w:r>
-        <w:rPr>
-          <w:rFonts w:ascii="Times New Roman" w:hAnsi="Times New Roman" w:cs="Times New Roman"/>
-        </w:rPr>
-        <w:t>: 604-822-7299</w:t>
+        <w:t>fax: 604-822-7299</w:t>
       </w:r>
       <w:r>
         <w:rPr>
@@ -6668,16 +6633,8 @@
         <w:rPr>
           <w:rFonts w:ascii="Times New Roman" w:hAnsi="Times New Roman" w:cs="Times New Roman"/>
         </w:rPr>
-        <w:t xml:space="preserve">. Both genes are expressed in the nervous system and strains with mutations in these genes appear superficially </w:t>
-      </w:r>
-      <w:proofErr w:type="gramStart"/>
-      <w:r>
-        <w:rPr>
-          <w:rFonts w:ascii="Times New Roman" w:hAnsi="Times New Roman" w:cs="Times New Roman"/>
-        </w:rPr>
-        <w:t>wild-type</w:t>
-      </w:r>
-      <w:proofErr w:type="gramEnd"/>
+        <w:t>. Both genes are expressed in the nervous system and strains with mutations in these genes appear superficially wild-type</w:t>
+      </w:r>
       <w:r>
         <w:rPr>
           <w:rFonts w:ascii="Times New Roman" w:hAnsi="Times New Roman" w:cs="Times New Roman"/>
@@ -7500,23 +7457,7 @@
           <w:rFonts w:ascii="Times New Roman" w:hAnsi="Times New Roman" w:cs="Times New Roman"/>
           <w:i/>
         </w:rPr>
-        <w:t>cmk-</w:t>
-      </w:r>
-      <w:proofErr w:type="gramStart"/>
-      <w:r>
-        <w:rPr>
-          <w:rFonts w:ascii="Times New Roman" w:hAnsi="Times New Roman" w:cs="Times New Roman"/>
-          <w:i/>
-        </w:rPr>
-        <w:t>1(</w:t>
-      </w:r>
-      <w:proofErr w:type="gramEnd"/>
-      <w:r>
-        <w:rPr>
-          <w:rFonts w:ascii="Times New Roman" w:hAnsi="Times New Roman" w:cs="Times New Roman"/>
-          <w:i/>
-        </w:rPr>
-        <w:t>oy21</w:t>
+        <w:t>cmk-1(oy21</w:t>
       </w:r>
       <w:r>
         <w:rPr>
@@ -7758,21 +7699,12 @@
         </w:rPr>
         <w:t xml:space="preserve">.  </w:t>
       </w:r>
-      <w:proofErr w:type="gramStart"/>
-      <w:r>
-        <w:rPr>
-          <w:rFonts w:ascii="Times New Roman" w:hAnsi="Times New Roman" w:cs="Times New Roman"/>
-          <w:i/>
-        </w:rPr>
-        <w:t>ckk</w:t>
-      </w:r>
-      <w:proofErr w:type="gramEnd"/>
-      <w:r>
-        <w:rPr>
-          <w:rFonts w:ascii="Times New Roman" w:hAnsi="Times New Roman" w:cs="Times New Roman"/>
-          <w:i/>
-        </w:rPr>
-        <w:t xml:space="preserve">-1(ok1033) </w:t>
+      <w:r>
+        <w:rPr>
+          <w:rFonts w:ascii="Times New Roman" w:hAnsi="Times New Roman" w:cs="Times New Roman"/>
+          <w:i/>
+        </w:rPr>
+        <w:t xml:space="preserve">ckk-1(ok1033) </w:t>
       </w:r>
       <w:r>
         <w:rPr>
@@ -7895,19 +7827,11 @@
         </w:rPr>
         <w:t xml:space="preserve">  (p&lt;0.001, Fig.  1A) </w:t>
       </w:r>
-      <w:proofErr w:type="gramStart"/>
-      <w:r>
-        <w:rPr>
-          <w:rFonts w:ascii="Times New Roman" w:hAnsi="Times New Roman" w:cs="Times New Roman"/>
-        </w:rPr>
-        <w:t>and</w:t>
-      </w:r>
-      <w:proofErr w:type="gramEnd"/>
-      <w:r>
-        <w:rPr>
-          <w:rFonts w:ascii="Times New Roman" w:hAnsi="Times New Roman" w:cs="Times New Roman"/>
-        </w:rPr>
-        <w:t xml:space="preserve"> altered habituation.</w:t>
+      <w:r>
+        <w:rPr>
+          <w:rFonts w:ascii="Times New Roman" w:hAnsi="Times New Roman" w:cs="Times New Roman"/>
+        </w:rPr>
+        <w:t>and altered habituation.</w:t>
       </w:r>
       <w:r>
         <w:rPr>
@@ -7973,16 +7897,147 @@
         <w:rPr>
           <w:rFonts w:ascii="Times New Roman" w:hAnsi="Times New Roman" w:cs="Times New Roman"/>
         </w:rPr>
-        <w:t xml:space="preserve">indistinguishable from </w:t>
-      </w:r>
-      <w:proofErr w:type="gramStart"/>
-      <w:r>
-        <w:rPr>
-          <w:rFonts w:ascii="Times New Roman" w:hAnsi="Times New Roman" w:cs="Times New Roman"/>
-        </w:rPr>
-        <w:t>wild-type</w:t>
-      </w:r>
-      <w:proofErr w:type="gramEnd"/>
+        <w:t xml:space="preserve">indistinguishable from wild-type </w:t>
+      </w:r>
+      <w:r>
+        <w:rPr>
+          <w:rFonts w:ascii="Times New Roman" w:hAnsi="Times New Roman" w:cs="Times New Roman"/>
+        </w:rPr>
+        <w:t>(</w:t>
+      </w:r>
+      <w:r>
+        <w:rPr>
+          <w:rFonts w:ascii="Times New Roman" w:hAnsi="Times New Roman" w:cs="Times New Roman"/>
+        </w:rPr>
+        <w:t xml:space="preserve">pNS; </w:t>
+      </w:r>
+      <w:r>
+        <w:rPr>
+          <w:rFonts w:ascii="Times New Roman" w:hAnsi="Times New Roman" w:cs="Times New Roman"/>
+        </w:rPr>
+        <w:t>Fig.</w:t>
+      </w:r>
+      <w:r>
+        <w:rPr>
+          <w:rFonts w:ascii="Times New Roman" w:hAnsi="Times New Roman" w:cs="Times New Roman"/>
+        </w:rPr>
+        <w:t xml:space="preserve"> 1C and 1D</w:t>
+      </w:r>
+      <w:r>
+        <w:rPr>
+          <w:rFonts w:ascii="Times New Roman" w:hAnsi="Times New Roman" w:cs="Times New Roman"/>
+        </w:rPr>
+        <w:t xml:space="preserve">). </w:t>
+      </w:r>
+      <w:r>
+        <w:rPr>
+          <w:rFonts w:ascii="Times New Roman" w:hAnsi="Times New Roman" w:cs="Times New Roman"/>
+        </w:rPr>
+        <w:t xml:space="preserve">Therefore,  </w:t>
+      </w:r>
+      <w:r>
+        <w:rPr>
+          <w:rFonts w:ascii="Times New Roman" w:hAnsi="Times New Roman" w:cs="Times New Roman"/>
+        </w:rPr>
+        <w:t xml:space="preserve">the elevated </w:t>
+      </w:r>
+      <w:r>
+        <w:rPr>
+          <w:rFonts w:ascii="Times New Roman" w:hAnsi="Times New Roman" w:cs="Times New Roman"/>
+        </w:rPr>
+        <w:t xml:space="preserve">final </w:t>
+      </w:r>
+      <w:r>
+        <w:rPr>
+          <w:rFonts w:ascii="Times New Roman" w:hAnsi="Times New Roman" w:cs="Times New Roman"/>
+        </w:rPr>
+        <w:t xml:space="preserve">reversal distance </w:t>
+      </w:r>
+      <w:r>
+        <w:rPr>
+          <w:rFonts w:ascii="Times New Roman" w:hAnsi="Times New Roman" w:cs="Times New Roman"/>
+        </w:rPr>
+        <w:t xml:space="preserve">habituation level in </w:t>
+      </w:r>
+      <w:r>
+        <w:rPr>
+          <w:rFonts w:ascii="Times New Roman" w:hAnsi="Times New Roman" w:cs="Times New Roman"/>
+          <w:i/>
+        </w:rPr>
+        <w:t>cmk-1</w:t>
+      </w:r>
+      <w:r>
+        <w:rPr>
+          <w:rFonts w:ascii="Times New Roman" w:hAnsi="Times New Roman" w:cs="Times New Roman"/>
+        </w:rPr>
+        <w:t xml:space="preserve"> mutants </w:t>
+      </w:r>
+      <w:r>
+        <w:rPr>
+          <w:rFonts w:ascii="Times New Roman" w:hAnsi="Times New Roman" w:cs="Times New Roman"/>
+        </w:rPr>
+        <w:t>(Fig</w:t>
+      </w:r>
+      <w:r>
+        <w:rPr>
+          <w:rFonts w:ascii="Times New Roman" w:hAnsi="Times New Roman" w:cs="Times New Roman"/>
+        </w:rPr>
+        <w:t>.</w:t>
+      </w:r>
+      <w:r>
+        <w:rPr>
+          <w:rFonts w:ascii="Times New Roman" w:hAnsi="Times New Roman" w:cs="Times New Roman"/>
+        </w:rPr>
+        <w:t xml:space="preserve"> 1A) </w:t>
+      </w:r>
+      <w:r>
+        <w:rPr>
+          <w:rFonts w:ascii="Times New Roman" w:hAnsi="Times New Roman" w:cs="Times New Roman"/>
+        </w:rPr>
+        <w:t>is</w:t>
+      </w:r>
+      <w:r>
+        <w:rPr>
+          <w:rFonts w:ascii="Times New Roman" w:hAnsi="Times New Roman" w:cs="Times New Roman"/>
+        </w:rPr>
+        <w:t xml:space="preserve"> no</w:t>
+      </w:r>
+      <w:r>
+        <w:rPr>
+          <w:rFonts w:ascii="Times New Roman" w:hAnsi="Times New Roman" w:cs="Times New Roman"/>
+        </w:rPr>
+        <w:t xml:space="preserve">t caused by </w:t>
+      </w:r>
+      <w:r>
+        <w:rPr>
+          <w:rFonts w:ascii="Times New Roman" w:hAnsi="Times New Roman" w:cs="Times New Roman"/>
+        </w:rPr>
+        <w:t xml:space="preserve">a general increase in </w:t>
+      </w:r>
+      <w:r>
+        <w:rPr>
+          <w:rFonts w:ascii="Times New Roman" w:hAnsi="Times New Roman" w:cs="Times New Roman"/>
+        </w:rPr>
+        <w:t>r</w:t>
+      </w:r>
+      <w:r>
+        <w:rPr>
+          <w:rFonts w:ascii="Times New Roman" w:hAnsi="Times New Roman" w:cs="Times New Roman"/>
+        </w:rPr>
+        <w:t>esponding</w:t>
+      </w:r>
+      <w:r>
+        <w:rPr>
+          <w:rFonts w:ascii="Times New Roman" w:hAnsi="Times New Roman" w:cs="Times New Roman"/>
+        </w:rPr>
+        <w:t>, but instead is specific to the stimuli being delivered at a 60s ISI</w:t>
+      </w:r>
+      <w:r>
+        <w:rPr>
+          <w:rFonts w:ascii="Times New Roman" w:hAnsi="Times New Roman" w:cs="Times New Roman"/>
+        </w:rPr>
+        <w:t>.</w:t>
+      </w:r>
       <w:r>
         <w:rPr>
           <w:rFonts w:ascii="Times New Roman" w:hAnsi="Times New Roman" w:cs="Times New Roman"/>
@@ -7993,165 +8048,6 @@
         <w:rPr>
           <w:rFonts w:ascii="Times New Roman" w:hAnsi="Times New Roman" w:cs="Times New Roman"/>
         </w:rPr>
-        <w:t>(</w:t>
-      </w:r>
-      <w:r>
-        <w:rPr>
-          <w:rFonts w:ascii="Times New Roman" w:hAnsi="Times New Roman" w:cs="Times New Roman"/>
-        </w:rPr>
-        <w:t xml:space="preserve">pNS; </w:t>
-      </w:r>
-      <w:r>
-        <w:rPr>
-          <w:rFonts w:ascii="Times New Roman" w:hAnsi="Times New Roman" w:cs="Times New Roman"/>
-        </w:rPr>
-        <w:t>Fig.</w:t>
-      </w:r>
-      <w:r>
-        <w:rPr>
-          <w:rFonts w:ascii="Times New Roman" w:hAnsi="Times New Roman" w:cs="Times New Roman"/>
-        </w:rPr>
-        <w:t xml:space="preserve"> 1C and 1D</w:t>
-      </w:r>
-      <w:r>
-        <w:rPr>
-          <w:rFonts w:ascii="Times New Roman" w:hAnsi="Times New Roman" w:cs="Times New Roman"/>
-        </w:rPr>
-        <w:t xml:space="preserve">). </w:t>
-      </w:r>
-      <w:r>
-        <w:rPr>
-          <w:rFonts w:ascii="Times New Roman" w:hAnsi="Times New Roman" w:cs="Times New Roman"/>
-        </w:rPr>
-        <w:t>Therefore</w:t>
-      </w:r>
-      <w:proofErr w:type="gramStart"/>
-      <w:r>
-        <w:rPr>
-          <w:rFonts w:ascii="Times New Roman" w:hAnsi="Times New Roman" w:cs="Times New Roman"/>
-        </w:rPr>
-        <w:t xml:space="preserve">,  </w:t>
-      </w:r>
-      <w:r>
-        <w:rPr>
-          <w:rFonts w:ascii="Times New Roman" w:hAnsi="Times New Roman" w:cs="Times New Roman"/>
-        </w:rPr>
-        <w:t>the</w:t>
-      </w:r>
-      <w:proofErr w:type="gramEnd"/>
-      <w:r>
-        <w:rPr>
-          <w:rFonts w:ascii="Times New Roman" w:hAnsi="Times New Roman" w:cs="Times New Roman"/>
-        </w:rPr>
-        <w:t xml:space="preserve"> elevated </w:t>
-      </w:r>
-      <w:r>
-        <w:rPr>
-          <w:rFonts w:ascii="Times New Roman" w:hAnsi="Times New Roman" w:cs="Times New Roman"/>
-        </w:rPr>
-        <w:t xml:space="preserve">final </w:t>
-      </w:r>
-      <w:r>
-        <w:rPr>
-          <w:rFonts w:ascii="Times New Roman" w:hAnsi="Times New Roman" w:cs="Times New Roman"/>
-        </w:rPr>
-        <w:t xml:space="preserve">reversal distance </w:t>
-      </w:r>
-      <w:r>
-        <w:rPr>
-          <w:rFonts w:ascii="Times New Roman" w:hAnsi="Times New Roman" w:cs="Times New Roman"/>
-        </w:rPr>
-        <w:t xml:space="preserve">habituation level in </w:t>
-      </w:r>
-      <w:r>
-        <w:rPr>
-          <w:rFonts w:ascii="Times New Roman" w:hAnsi="Times New Roman" w:cs="Times New Roman"/>
-          <w:i/>
-        </w:rPr>
-        <w:t>cmk-1</w:t>
-      </w:r>
-      <w:r>
-        <w:rPr>
-          <w:rFonts w:ascii="Times New Roman" w:hAnsi="Times New Roman" w:cs="Times New Roman"/>
-        </w:rPr>
-        <w:t xml:space="preserve"> mutants </w:t>
-      </w:r>
-      <w:r>
-        <w:rPr>
-          <w:rFonts w:ascii="Times New Roman" w:hAnsi="Times New Roman" w:cs="Times New Roman"/>
-        </w:rPr>
-        <w:t>(Fig</w:t>
-      </w:r>
-      <w:r>
-        <w:rPr>
-          <w:rFonts w:ascii="Times New Roman" w:hAnsi="Times New Roman" w:cs="Times New Roman"/>
-        </w:rPr>
-        <w:t>.</w:t>
-      </w:r>
-      <w:r>
-        <w:rPr>
-          <w:rFonts w:ascii="Times New Roman" w:hAnsi="Times New Roman" w:cs="Times New Roman"/>
-        </w:rPr>
-        <w:t xml:space="preserve"> 1A) </w:t>
-      </w:r>
-      <w:r>
-        <w:rPr>
-          <w:rFonts w:ascii="Times New Roman" w:hAnsi="Times New Roman" w:cs="Times New Roman"/>
-        </w:rPr>
-        <w:t>is</w:t>
-      </w:r>
-      <w:r>
-        <w:rPr>
-          <w:rFonts w:ascii="Times New Roman" w:hAnsi="Times New Roman" w:cs="Times New Roman"/>
-        </w:rPr>
-        <w:t xml:space="preserve"> no</w:t>
-      </w:r>
-      <w:r>
-        <w:rPr>
-          <w:rFonts w:ascii="Times New Roman" w:hAnsi="Times New Roman" w:cs="Times New Roman"/>
-        </w:rPr>
-        <w:t xml:space="preserve">t caused by </w:t>
-      </w:r>
-      <w:r>
-        <w:rPr>
-          <w:rFonts w:ascii="Times New Roman" w:hAnsi="Times New Roman" w:cs="Times New Roman"/>
-        </w:rPr>
-        <w:t xml:space="preserve">a general increase in </w:t>
-      </w:r>
-      <w:r>
-        <w:rPr>
-          <w:rFonts w:ascii="Times New Roman" w:hAnsi="Times New Roman" w:cs="Times New Roman"/>
-        </w:rPr>
-        <w:t>r</w:t>
-      </w:r>
-      <w:r>
-        <w:rPr>
-          <w:rFonts w:ascii="Times New Roman" w:hAnsi="Times New Roman" w:cs="Times New Roman"/>
-        </w:rPr>
-        <w:t>esponding</w:t>
-      </w:r>
-      <w:r>
-        <w:rPr>
-          <w:rFonts w:ascii="Times New Roman" w:hAnsi="Times New Roman" w:cs="Times New Roman"/>
-        </w:rPr>
-        <w:t>, but instead is specific to the stimuli being delivered at a 60s ISI</w:t>
-      </w:r>
-      <w:r>
-        <w:rPr>
-          <w:rFonts w:ascii="Times New Roman" w:hAnsi="Times New Roman" w:cs="Times New Roman"/>
-        </w:rPr>
-        <w:t>.</w:t>
-      </w:r>
-      <w:r>
-        <w:rPr>
-          <w:rFonts w:ascii="Times New Roman" w:hAnsi="Times New Roman" w:cs="Times New Roman"/>
-        </w:rPr>
-        <w:t xml:space="preserve"> </w:t>
-      </w:r>
-      <w:r>
-        <w:rPr>
-          <w:rFonts w:ascii="Times New Roman" w:hAnsi="Times New Roman" w:cs="Times New Roman"/>
-        </w:rPr>
         <w:t>Wild-type h</w:t>
       </w:r>
       <w:r>
@@ -8165,23 +8061,7 @@
           <w:rFonts w:ascii="Times New Roman" w:hAnsi="Times New Roman" w:cs="Times New Roman"/>
           <w:i/>
         </w:rPr>
-        <w:t>cmk-</w:t>
-      </w:r>
-      <w:proofErr w:type="gramStart"/>
-      <w:r>
-        <w:rPr>
-          <w:rFonts w:ascii="Times New Roman" w:hAnsi="Times New Roman" w:cs="Times New Roman"/>
-          <w:i/>
-        </w:rPr>
-        <w:t>1(</w:t>
-      </w:r>
-      <w:proofErr w:type="gramEnd"/>
-      <w:r>
-        <w:rPr>
-          <w:rFonts w:ascii="Times New Roman" w:hAnsi="Times New Roman" w:cs="Times New Roman"/>
-          <w:i/>
-        </w:rPr>
-        <w:t>oy21)</w:t>
+        <w:t>cmk-1(oy21)</w:t>
       </w:r>
       <w:r>
         <w:rPr>
@@ -9097,21 +8977,7 @@
         <w:rPr>
           <w:rFonts w:ascii="Times New Roman" w:hAnsi="Times New Roman" w:cs="Times New Roman"/>
         </w:rPr>
-        <w:t xml:space="preserve">, </w:t>
-      </w:r>
-      <w:proofErr w:type="gramStart"/>
-      <w:r>
-        <w:rPr>
-          <w:rFonts w:ascii="Times New Roman" w:hAnsi="Times New Roman" w:cs="Times New Roman"/>
-        </w:rPr>
-        <w:t>was</w:t>
-      </w:r>
-      <w:proofErr w:type="gramEnd"/>
-      <w:r>
-        <w:rPr>
-          <w:rFonts w:ascii="Times New Roman" w:hAnsi="Times New Roman" w:cs="Times New Roman"/>
-        </w:rPr>
-        <w:t xml:space="preserve"> mutated to an </w:t>
+        <w:t xml:space="preserve">, was mutated to an </w:t>
       </w:r>
       <w:r>
         <w:rPr>
@@ -9142,124 +9008,306 @@
           <w:rFonts w:ascii="Times New Roman" w:hAnsi="Times New Roman" w:cs="Times New Roman"/>
           <w:i/>
         </w:rPr>
+        <w:t>cmk-1(</w:t>
+      </w:r>
+      <w:r>
+        <w:rPr>
+          <w:rFonts w:ascii="Times New Roman" w:hAnsi="Times New Roman" w:cs="Times New Roman"/>
+          <w:i/>
+        </w:rPr>
+        <w:t>gk691866</w:t>
+      </w:r>
+      <w:r>
+        <w:rPr>
+          <w:rFonts w:ascii="Times New Roman" w:hAnsi="Times New Roman" w:cs="Times New Roman"/>
+          <w:i/>
+        </w:rPr>
+        <w:t>)</w:t>
+      </w:r>
+      <w:r>
+        <w:rPr>
+          <w:rFonts w:ascii="Times New Roman" w:hAnsi="Times New Roman" w:cs="Times New Roman"/>
+          <w:i/>
+        </w:rPr>
+        <w:t xml:space="preserve"> </w:t>
+      </w:r>
+      <w:r>
+        <w:rPr>
+          <w:rFonts w:ascii="Times New Roman" w:hAnsi="Times New Roman" w:cs="Times New Roman"/>
+        </w:rPr>
+        <w:t xml:space="preserve">point mutant, T179I, and the </w:t>
+      </w:r>
+      <w:r>
+        <w:rPr>
+          <w:rFonts w:ascii="Times New Roman" w:hAnsi="Times New Roman" w:cs="Times New Roman"/>
+          <w:i/>
+        </w:rPr>
         <w:t>cmk-</w:t>
       </w:r>
-      <w:proofErr w:type="gramStart"/>
-      <w:r>
-        <w:rPr>
-          <w:rFonts w:ascii="Times New Roman" w:hAnsi="Times New Roman" w:cs="Times New Roman"/>
-          <w:i/>
-        </w:rPr>
-        <w:t>1(</w:t>
-      </w:r>
-      <w:proofErr w:type="gramEnd"/>
-      <w:r>
-        <w:rPr>
-          <w:rFonts w:ascii="Times New Roman" w:hAnsi="Times New Roman" w:cs="Times New Roman"/>
-          <w:i/>
-        </w:rPr>
-        <w:t>gk691866</w:t>
-      </w:r>
-      <w:r>
-        <w:rPr>
-          <w:rFonts w:ascii="Times New Roman" w:hAnsi="Times New Roman" w:cs="Times New Roman"/>
-          <w:i/>
-        </w:rPr>
-        <w:t>)</w:t>
-      </w:r>
-      <w:r>
-        <w:rPr>
-          <w:rFonts w:ascii="Times New Roman" w:hAnsi="Times New Roman" w:cs="Times New Roman"/>
-          <w:i/>
+      <w:r>
+        <w:rPr>
+          <w:rFonts w:ascii="Times New Roman" w:hAnsi="Times New Roman" w:cs="Times New Roman"/>
+          <w:i/>
+        </w:rPr>
+        <w:t>1</w:t>
+      </w:r>
+      <w:r>
+        <w:rPr>
+          <w:rFonts w:ascii="Times New Roman" w:hAnsi="Times New Roman" w:cs="Times New Roman"/>
+          <w:i/>
+        </w:rPr>
+        <w:t>(oy21)</w:t>
+      </w:r>
+      <w:r>
+        <w:rPr>
+          <w:rFonts w:ascii="Times New Roman" w:hAnsi="Times New Roman" w:cs="Times New Roman"/>
+        </w:rPr>
+        <w:t xml:space="preserve"> null mutant and reasoned that if these alleles complemented in the context of habituation it would indi</w:t>
+      </w:r>
+      <w:r>
+        <w:rPr>
+          <w:rFonts w:ascii="Times New Roman" w:hAnsi="Times New Roman" w:cs="Times New Roman"/>
+        </w:rPr>
+        <w:t>cate that phosphorylation of T</w:t>
+      </w:r>
+      <w:r>
+        <w:rPr>
+          <w:rFonts w:ascii="Times New Roman" w:hAnsi="Times New Roman" w:cs="Times New Roman"/>
+        </w:rPr>
+        <w:t xml:space="preserve">179 was not required for wild-type habituation. Interestingly, we observed that </w:t>
+      </w:r>
+      <w:r>
+        <w:rPr>
+          <w:rFonts w:ascii="Times New Roman" w:hAnsi="Times New Roman" w:cs="Times New Roman"/>
+        </w:rPr>
+        <w:t xml:space="preserve">compared to wild-type worms and </w:t>
+      </w:r>
+      <w:r>
+        <w:rPr>
+          <w:rFonts w:ascii="Times New Roman" w:hAnsi="Times New Roman" w:cs="Times New Roman"/>
+          <w:i/>
+        </w:rPr>
+        <w:t>cmk-1</w:t>
+      </w:r>
+      <w:r>
+        <w:rPr>
+          <w:rFonts w:ascii="Times New Roman" w:hAnsi="Times New Roman" w:cs="Times New Roman"/>
+          <w:i/>
+        </w:rPr>
+        <w:t xml:space="preserve">(oy21/+) </w:t>
+      </w:r>
+      <w:r>
+        <w:rPr>
+          <w:rFonts w:ascii="Times New Roman" w:hAnsi="Times New Roman" w:cs="Times New Roman"/>
+        </w:rPr>
+        <w:t>heterozygotes</w:t>
+      </w:r>
+      <w:r>
+        <w:rPr>
+          <w:rFonts w:ascii="Times New Roman" w:hAnsi="Times New Roman" w:cs="Times New Roman"/>
+        </w:rPr>
+        <w:t>,</w:t>
+      </w:r>
+      <w:r>
+        <w:rPr>
+          <w:rFonts w:ascii="Times New Roman" w:hAnsi="Times New Roman" w:cs="Times New Roman"/>
         </w:rPr>
         <w:t xml:space="preserve"> </w:t>
       </w:r>
       <w:r>
         <w:rPr>
           <w:rFonts w:ascii="Times New Roman" w:hAnsi="Times New Roman" w:cs="Times New Roman"/>
-        </w:rPr>
-        <w:t xml:space="preserve">point mutant, T179I, and the </w:t>
-      </w:r>
-      <w:r>
-        <w:rPr>
-          <w:rFonts w:ascii="Times New Roman" w:hAnsi="Times New Roman" w:cs="Times New Roman"/>
-          <w:i/>
-        </w:rPr>
-        <w:t>cmk-</w:t>
-      </w:r>
-      <w:r>
-        <w:rPr>
-          <w:rFonts w:ascii="Times New Roman" w:hAnsi="Times New Roman" w:cs="Times New Roman"/>
-          <w:i/>
-        </w:rPr>
-        <w:t>1</w:t>
-      </w:r>
-      <w:r>
-        <w:rPr>
-          <w:rFonts w:ascii="Times New Roman" w:hAnsi="Times New Roman" w:cs="Times New Roman"/>
-          <w:i/>
-        </w:rPr>
-        <w:t>(oy21)</w:t>
-      </w:r>
-      <w:r>
-        <w:rPr>
-          <w:rFonts w:ascii="Times New Roman" w:hAnsi="Times New Roman" w:cs="Times New Roman"/>
-        </w:rPr>
-        <w:t xml:space="preserve"> null mutant and reasoned that if these alleles complemented in the context of habituation it would indi</w:t>
-      </w:r>
-      <w:r>
-        <w:rPr>
-          <w:rFonts w:ascii="Times New Roman" w:hAnsi="Times New Roman" w:cs="Times New Roman"/>
-        </w:rPr>
-        <w:t>cate that phosphorylation of T</w:t>
-      </w:r>
-      <w:r>
-        <w:rPr>
-          <w:rFonts w:ascii="Times New Roman" w:hAnsi="Times New Roman" w:cs="Times New Roman"/>
-        </w:rPr>
-        <w:t xml:space="preserve">179 was not required for wild-type habituation. Interestingly, we observed that </w:t>
-      </w:r>
-      <w:r>
-        <w:rPr>
-          <w:rFonts w:ascii="Times New Roman" w:hAnsi="Times New Roman" w:cs="Times New Roman"/>
-        </w:rPr>
-        <w:t xml:space="preserve">compared to wild-type worms and </w:t>
-      </w:r>
-      <w:r>
-        <w:rPr>
-          <w:rFonts w:ascii="Times New Roman" w:hAnsi="Times New Roman" w:cs="Times New Roman"/>
-          <w:i/>
-        </w:rPr>
-        <w:t>cmk-</w:t>
-      </w:r>
-      <w:proofErr w:type="gramStart"/>
-      <w:r>
-        <w:rPr>
-          <w:rFonts w:ascii="Times New Roman" w:hAnsi="Times New Roman" w:cs="Times New Roman"/>
-          <w:i/>
-        </w:rPr>
-        <w:t>1</w:t>
-      </w:r>
-      <w:r>
-        <w:rPr>
-          <w:rFonts w:ascii="Times New Roman" w:hAnsi="Times New Roman" w:cs="Times New Roman"/>
-          <w:i/>
-        </w:rPr>
-        <w:t>(</w:t>
-      </w:r>
-      <w:proofErr w:type="gramEnd"/>
-      <w:r>
-        <w:rPr>
-          <w:rFonts w:ascii="Times New Roman" w:hAnsi="Times New Roman" w:cs="Times New Roman"/>
-          <w:i/>
-        </w:rPr>
-        <w:t xml:space="preserve">oy21/+) </w:t>
-      </w:r>
-      <w:r>
-        <w:rPr>
-          <w:rFonts w:ascii="Times New Roman" w:hAnsi="Times New Roman" w:cs="Times New Roman"/>
-        </w:rPr>
-        <w:t>heterozygotes</w:t>
+          <w:i/>
+        </w:rPr>
+        <w:t>cmk-1</w:t>
+      </w:r>
+      <w:r>
+        <w:rPr>
+          <w:rFonts w:ascii="Times New Roman" w:hAnsi="Times New Roman" w:cs="Times New Roman"/>
+          <w:i/>
+        </w:rPr>
+        <w:t xml:space="preserve">(oy21/gk691866) </w:t>
+      </w:r>
+      <w:r>
+        <w:rPr>
+          <w:rFonts w:ascii="Times New Roman" w:hAnsi="Times New Roman" w:cs="Times New Roman"/>
+        </w:rPr>
+        <w:t>heterozygote</w:t>
+      </w:r>
+      <w:r>
+        <w:rPr>
+          <w:rFonts w:ascii="Times New Roman" w:hAnsi="Times New Roman" w:cs="Times New Roman"/>
+          <w:i/>
+        </w:rPr>
+        <w:t xml:space="preserve"> </w:t>
+      </w:r>
+      <w:r>
+        <w:rPr>
+          <w:rFonts w:ascii="Times New Roman" w:hAnsi="Times New Roman" w:cs="Times New Roman"/>
+        </w:rPr>
+        <w:t xml:space="preserve">mutants showed </w:t>
+      </w:r>
+      <w:r>
+        <w:rPr>
+          <w:rFonts w:ascii="Times New Roman" w:hAnsi="Times New Roman" w:cs="Times New Roman"/>
+        </w:rPr>
+        <w:t xml:space="preserve">significantly </w:t>
+      </w:r>
+      <w:r>
+        <w:rPr>
+          <w:rFonts w:ascii="Times New Roman" w:hAnsi="Times New Roman" w:cs="Times New Roman"/>
+        </w:rPr>
+        <w:t xml:space="preserve">increased responding to the initial tap </w:t>
+      </w:r>
+      <w:r>
+        <w:rPr>
+          <w:rFonts w:ascii="Times New Roman" w:hAnsi="Times New Roman" w:cs="Times New Roman"/>
+        </w:rPr>
+        <w:t xml:space="preserve">(p=0.05 and p&lt;0.001, respectively) </w:t>
+      </w:r>
+      <w:r>
+        <w:rPr>
+          <w:rFonts w:ascii="Times New Roman" w:hAnsi="Times New Roman" w:cs="Times New Roman"/>
+        </w:rPr>
+        <w:t xml:space="preserve">and </w:t>
+      </w:r>
+      <w:r>
+        <w:rPr>
+          <w:rFonts w:ascii="Times New Roman" w:hAnsi="Times New Roman" w:cs="Times New Roman"/>
+        </w:rPr>
+        <w:t xml:space="preserve">more shallow habitation to tap stimuli </w:t>
+      </w:r>
+      <w:r>
+        <w:rPr>
+          <w:rFonts w:ascii="Times New Roman" w:hAnsi="Times New Roman" w:cs="Times New Roman"/>
+        </w:rPr>
+        <w:t xml:space="preserve">(p&lt;0.01 and p&lt;0.001, respectively); </w:t>
+      </w:r>
+      <w:r>
+        <w:rPr>
+          <w:rFonts w:ascii="Times New Roman" w:hAnsi="Times New Roman" w:cs="Times New Roman"/>
+        </w:rPr>
+        <w:t>indicating that these alleles failed to complement</w:t>
+      </w:r>
+      <w:r>
+        <w:rPr>
+          <w:rFonts w:ascii="Times New Roman" w:hAnsi="Times New Roman" w:cs="Times New Roman"/>
+        </w:rPr>
+        <w:t xml:space="preserve"> (Fig.</w:t>
+      </w:r>
+      <w:r>
+        <w:rPr>
+          <w:rFonts w:ascii="Times New Roman" w:hAnsi="Times New Roman" w:cs="Times New Roman"/>
+        </w:rPr>
+        <w:t xml:space="preserve"> 2)</w:t>
+      </w:r>
+      <w:r>
+        <w:rPr>
+          <w:rFonts w:ascii="Times New Roman" w:hAnsi="Times New Roman" w:cs="Times New Roman"/>
+        </w:rPr>
+        <w:t xml:space="preserve">. Thus, these data strongly </w:t>
+      </w:r>
+      <w:r>
+        <w:rPr>
+          <w:rFonts w:ascii="Times New Roman" w:hAnsi="Times New Roman" w:cs="Times New Roman"/>
+        </w:rPr>
+        <w:t>support a role for</w:t>
+      </w:r>
+      <w:r>
+        <w:rPr>
+          <w:rFonts w:ascii="Times New Roman" w:hAnsi="Times New Roman" w:cs="Times New Roman"/>
+        </w:rPr>
+        <w:t xml:space="preserve"> phosphorylation of T</w:t>
+      </w:r>
+      <w:r>
+        <w:rPr>
+          <w:rFonts w:ascii="Times New Roman" w:hAnsi="Times New Roman" w:cs="Times New Roman"/>
+        </w:rPr>
+        <w:t xml:space="preserve">179 </w:t>
+      </w:r>
+      <w:r>
+        <w:rPr>
+          <w:rFonts w:ascii="Times New Roman" w:hAnsi="Times New Roman" w:cs="Times New Roman"/>
+        </w:rPr>
+        <w:t xml:space="preserve">as being </w:t>
+      </w:r>
+      <w:r>
+        <w:rPr>
+          <w:rFonts w:ascii="Times New Roman" w:hAnsi="Times New Roman" w:cs="Times New Roman"/>
+        </w:rPr>
+        <w:t xml:space="preserve">necessary for wild-type </w:t>
+      </w:r>
+      <w:r>
+        <w:rPr>
+          <w:rFonts w:ascii="Times New Roman" w:hAnsi="Times New Roman" w:cs="Times New Roman"/>
+        </w:rPr>
+        <w:t>responding to mechanical stimuli</w:t>
+      </w:r>
+      <w:r>
+        <w:rPr>
+          <w:rFonts w:ascii="Times New Roman" w:hAnsi="Times New Roman" w:cs="Times New Roman"/>
+        </w:rPr>
+        <w:t xml:space="preserve"> and </w:t>
+      </w:r>
+      <w:r>
+        <w:rPr>
+          <w:rFonts w:ascii="Times New Roman" w:hAnsi="Times New Roman" w:cs="Times New Roman"/>
+        </w:rPr>
+        <w:t>habituation</w:t>
+      </w:r>
+      <w:r>
+        <w:rPr>
+          <w:rFonts w:ascii="Times New Roman" w:hAnsi="Times New Roman" w:cs="Times New Roman"/>
+        </w:rPr>
+        <w:t>.</w:t>
+      </w:r>
+      <w:r>
+        <w:rPr>
+          <w:rFonts w:ascii="Times New Roman" w:hAnsi="Times New Roman" w:cs="Times New Roman"/>
+        </w:rPr>
+        <w:t xml:space="preserve"> </w:t>
+      </w:r>
+      <w:r>
+        <w:rPr>
+          <w:rFonts w:ascii="Times New Roman" w:hAnsi="Times New Roman" w:cs="Times New Roman"/>
+        </w:rPr>
+        <w:t>Furthermore,</w:t>
+      </w:r>
+      <w:r>
+        <w:rPr>
+          <w:rFonts w:ascii="Times New Roman" w:hAnsi="Times New Roman" w:cs="Times New Roman"/>
+        </w:rPr>
+        <w:t xml:space="preserve"> because we demonstrated above that CKK-1 does not function in habituation, CMK-1 must be</w:t>
+      </w:r>
+      <w:r>
+        <w:rPr>
+          <w:rFonts w:ascii="Times New Roman" w:hAnsi="Times New Roman" w:cs="Times New Roman"/>
+        </w:rPr>
+        <w:t xml:space="preserve"> activated via </w:t>
+      </w:r>
+      <w:r>
+        <w:rPr>
+          <w:rFonts w:ascii="Times New Roman" w:hAnsi="Times New Roman" w:cs="Times New Roman"/>
+        </w:rPr>
+        <w:t xml:space="preserve">T179 </w:t>
+      </w:r>
+      <w:r>
+        <w:rPr>
+          <w:rFonts w:ascii="Times New Roman" w:hAnsi="Times New Roman" w:cs="Times New Roman"/>
+        </w:rPr>
+        <w:t>phosphorylation by another</w:t>
+      </w:r>
+      <w:r>
+        <w:rPr>
+          <w:rFonts w:ascii="Times New Roman" w:hAnsi="Times New Roman" w:cs="Times New Roman"/>
+        </w:rPr>
+        <w:t>, as yet</w:t>
+      </w:r>
+      <w:r>
+        <w:rPr>
+          <w:rFonts w:ascii="Times New Roman" w:hAnsi="Times New Roman" w:cs="Times New Roman"/>
+        </w:rPr>
+        <w:t xml:space="preserve"> unidentified</w:t>
       </w:r>
       <w:r>
         <w:rPr>
@@ -9271,237 +9319,8 @@
         <w:rPr>
           <w:rFonts w:ascii="Times New Roman" w:hAnsi="Times New Roman" w:cs="Times New Roman"/>
         </w:rPr>
-        <w:t xml:space="preserve"> </w:t>
-      </w:r>
-      <w:r>
-        <w:rPr>
-          <w:rFonts w:ascii="Times New Roman" w:hAnsi="Times New Roman" w:cs="Times New Roman"/>
-          <w:i/>
-        </w:rPr>
-        <w:t>cmk-1</w:t>
-      </w:r>
-      <w:r>
-        <w:rPr>
-          <w:rFonts w:ascii="Times New Roman" w:hAnsi="Times New Roman" w:cs="Times New Roman"/>
-          <w:i/>
-        </w:rPr>
-        <w:t xml:space="preserve">(oy21/gk691866) </w:t>
-      </w:r>
-      <w:r>
-        <w:rPr>
-          <w:rFonts w:ascii="Times New Roman" w:hAnsi="Times New Roman" w:cs="Times New Roman"/>
-        </w:rPr>
-        <w:t>heterozygote</w:t>
-      </w:r>
-      <w:r>
-        <w:rPr>
-          <w:rFonts w:ascii="Times New Roman" w:hAnsi="Times New Roman" w:cs="Times New Roman"/>
-          <w:i/>
-        </w:rPr>
-        <w:t xml:space="preserve"> </w:t>
-      </w:r>
-      <w:r>
-        <w:rPr>
-          <w:rFonts w:ascii="Times New Roman" w:hAnsi="Times New Roman" w:cs="Times New Roman"/>
-        </w:rPr>
-        <w:t xml:space="preserve">mutants showed </w:t>
-      </w:r>
-      <w:r>
-        <w:rPr>
-          <w:rFonts w:ascii="Times New Roman" w:hAnsi="Times New Roman" w:cs="Times New Roman"/>
-        </w:rPr>
-        <w:t xml:space="preserve">significantly </w:t>
-      </w:r>
-      <w:r>
-        <w:rPr>
-          <w:rFonts w:ascii="Times New Roman" w:hAnsi="Times New Roman" w:cs="Times New Roman"/>
-        </w:rPr>
-        <w:t xml:space="preserve">increased responding to the initial tap </w:t>
-      </w:r>
-      <w:r>
-        <w:rPr>
-          <w:rFonts w:ascii="Times New Roman" w:hAnsi="Times New Roman" w:cs="Times New Roman"/>
-        </w:rPr>
-        <w:t xml:space="preserve">(p=0.05 and p&lt;0.001, respectively) </w:t>
-      </w:r>
-      <w:r>
-        <w:rPr>
-          <w:rFonts w:ascii="Times New Roman" w:hAnsi="Times New Roman" w:cs="Times New Roman"/>
-        </w:rPr>
-        <w:t xml:space="preserve">and </w:t>
-      </w:r>
-      <w:r>
-        <w:rPr>
-          <w:rFonts w:ascii="Times New Roman" w:hAnsi="Times New Roman" w:cs="Times New Roman"/>
-        </w:rPr>
-        <w:t xml:space="preserve">more shallow habitation to tap stimuli </w:t>
-      </w:r>
-      <w:r>
-        <w:rPr>
-          <w:rFonts w:ascii="Times New Roman" w:hAnsi="Times New Roman" w:cs="Times New Roman"/>
-        </w:rPr>
-        <w:t xml:space="preserve">(p&lt;0.01 and p&lt;0.001, respectively); </w:t>
-      </w:r>
-      <w:r>
-        <w:rPr>
-          <w:rFonts w:ascii="Times New Roman" w:hAnsi="Times New Roman" w:cs="Times New Roman"/>
-        </w:rPr>
-        <w:t>indicating that these alleles failed to complement</w:t>
-      </w:r>
-      <w:r>
-        <w:rPr>
-          <w:rFonts w:ascii="Times New Roman" w:hAnsi="Times New Roman" w:cs="Times New Roman"/>
-        </w:rPr>
-        <w:t xml:space="preserve"> (Fig.</w:t>
-      </w:r>
-      <w:r>
-        <w:rPr>
-          <w:rFonts w:ascii="Times New Roman" w:hAnsi="Times New Roman" w:cs="Times New Roman"/>
-        </w:rPr>
-        <w:t xml:space="preserve"> 2)</w:t>
-      </w:r>
-      <w:r>
-        <w:rPr>
-          <w:rFonts w:ascii="Times New Roman" w:hAnsi="Times New Roman" w:cs="Times New Roman"/>
-        </w:rPr>
-        <w:t xml:space="preserve">. Thus, these data strongly </w:t>
-      </w:r>
-      <w:r>
-        <w:rPr>
-          <w:rFonts w:ascii="Times New Roman" w:hAnsi="Times New Roman" w:cs="Times New Roman"/>
-        </w:rPr>
-        <w:t>support a role for</w:t>
-      </w:r>
-      <w:r>
-        <w:rPr>
-          <w:rFonts w:ascii="Times New Roman" w:hAnsi="Times New Roman" w:cs="Times New Roman"/>
-        </w:rPr>
-        <w:t xml:space="preserve"> phosphorylation of T</w:t>
-      </w:r>
-      <w:r>
-        <w:rPr>
-          <w:rFonts w:ascii="Times New Roman" w:hAnsi="Times New Roman" w:cs="Times New Roman"/>
-        </w:rPr>
-        <w:t xml:space="preserve">179 </w:t>
-      </w:r>
-      <w:r>
-        <w:rPr>
-          <w:rFonts w:ascii="Times New Roman" w:hAnsi="Times New Roman" w:cs="Times New Roman"/>
-        </w:rPr>
-        <w:t xml:space="preserve">as being </w:t>
-      </w:r>
-      <w:r>
-        <w:rPr>
-          <w:rFonts w:ascii="Times New Roman" w:hAnsi="Times New Roman" w:cs="Times New Roman"/>
-        </w:rPr>
-        <w:t xml:space="preserve">necessary for </w:t>
-      </w:r>
-      <w:proofErr w:type="gramStart"/>
-      <w:r>
-        <w:rPr>
-          <w:rFonts w:ascii="Times New Roman" w:hAnsi="Times New Roman" w:cs="Times New Roman"/>
-        </w:rPr>
-        <w:t>wild-type</w:t>
-      </w:r>
-      <w:proofErr w:type="gramEnd"/>
-      <w:r>
-        <w:rPr>
-          <w:rFonts w:ascii="Times New Roman" w:hAnsi="Times New Roman" w:cs="Times New Roman"/>
-        </w:rPr>
-        <w:t xml:space="preserve"> </w:t>
-      </w:r>
-      <w:r>
-        <w:rPr>
-          <w:rFonts w:ascii="Times New Roman" w:hAnsi="Times New Roman" w:cs="Times New Roman"/>
-        </w:rPr>
-        <w:t>responding to mechanical stimuli</w:t>
-      </w:r>
-      <w:r>
-        <w:rPr>
-          <w:rFonts w:ascii="Times New Roman" w:hAnsi="Times New Roman" w:cs="Times New Roman"/>
-        </w:rPr>
-        <w:t xml:space="preserve"> and </w:t>
-      </w:r>
-      <w:r>
-        <w:rPr>
-          <w:rFonts w:ascii="Times New Roman" w:hAnsi="Times New Roman" w:cs="Times New Roman"/>
-        </w:rPr>
-        <w:t>habituation</w:t>
-      </w:r>
-      <w:r>
-        <w:rPr>
-          <w:rFonts w:ascii="Times New Roman" w:hAnsi="Times New Roman" w:cs="Times New Roman"/>
-        </w:rPr>
-        <w:t>.</w:t>
-      </w:r>
-      <w:r>
-        <w:rPr>
-          <w:rFonts w:ascii="Times New Roman" w:hAnsi="Times New Roman" w:cs="Times New Roman"/>
-        </w:rPr>
-        <w:t xml:space="preserve"> </w:t>
-      </w:r>
-      <w:r>
-        <w:rPr>
-          <w:rFonts w:ascii="Times New Roman" w:hAnsi="Times New Roman" w:cs="Times New Roman"/>
-        </w:rPr>
-        <w:t>Furthermore,</w:t>
-      </w:r>
-      <w:r>
-        <w:rPr>
-          <w:rFonts w:ascii="Times New Roman" w:hAnsi="Times New Roman" w:cs="Times New Roman"/>
-        </w:rPr>
-        <w:t xml:space="preserve"> because we demonstrated above that CKK-1 does not function in habituation, </w:t>
-      </w:r>
-      <w:proofErr w:type="gramStart"/>
-      <w:r>
-        <w:rPr>
-          <w:rFonts w:ascii="Times New Roman" w:hAnsi="Times New Roman" w:cs="Times New Roman"/>
-        </w:rPr>
-        <w:t>CMK-1 must be</w:t>
-      </w:r>
-      <w:r>
-        <w:rPr>
-          <w:rFonts w:ascii="Times New Roman" w:hAnsi="Times New Roman" w:cs="Times New Roman"/>
-        </w:rPr>
-        <w:t xml:space="preserve"> activated via </w:t>
-      </w:r>
-      <w:r>
-        <w:rPr>
-          <w:rFonts w:ascii="Times New Roman" w:hAnsi="Times New Roman" w:cs="Times New Roman"/>
-        </w:rPr>
-        <w:t xml:space="preserve">T179 </w:t>
-      </w:r>
-      <w:r>
-        <w:rPr>
-          <w:rFonts w:ascii="Times New Roman" w:hAnsi="Times New Roman" w:cs="Times New Roman"/>
-        </w:rPr>
-        <w:t>phosphorylation by another</w:t>
-      </w:r>
-      <w:r>
-        <w:rPr>
-          <w:rFonts w:ascii="Times New Roman" w:hAnsi="Times New Roman" w:cs="Times New Roman"/>
-        </w:rPr>
-        <w:t>, as yet</w:t>
-      </w:r>
-      <w:r>
-        <w:rPr>
-          <w:rFonts w:ascii="Times New Roman" w:hAnsi="Times New Roman" w:cs="Times New Roman"/>
-        </w:rPr>
-        <w:t xml:space="preserve"> unidentified</w:t>
-      </w:r>
-      <w:r>
-        <w:rPr>
-          <w:rFonts w:ascii="Times New Roman" w:hAnsi="Times New Roman" w:cs="Times New Roman"/>
-        </w:rPr>
-        <w:t>,</w:t>
-      </w:r>
-      <w:r>
-        <w:rPr>
-          <w:rFonts w:ascii="Times New Roman" w:hAnsi="Times New Roman" w:cs="Times New Roman"/>
-        </w:rPr>
         <w:t xml:space="preserve"> kinase</w:t>
       </w:r>
-      <w:proofErr w:type="gramEnd"/>
       <w:r>
         <w:rPr>
           <w:rFonts w:ascii="Times New Roman" w:hAnsi="Times New Roman" w:cs="Times New Roman"/>
@@ -9523,7 +9342,6 @@
           <w:b/>
         </w:rPr>
       </w:pPr>
-      <w:bookmarkStart w:id="1" w:name="_GoBack"/>
       <w:r>
         <w:rPr>
           <w:rFonts w:ascii="Times New Roman" w:hAnsi="Times New Roman" w:cs="Times New Roman"/>
@@ -9531,7 +9349,6 @@
         </w:rPr>
         <w:t>Genetic dissociation of initial response and habituation phenotypes</w:t>
       </w:r>
-      <w:bookmarkEnd w:id="1"/>
     </w:p>
     <w:p>
       <w:pPr>
@@ -9571,19 +9388,11 @@
         </w:rPr>
         <w:t>Consistent with previous reports (Schild et al., 2014), we found that CMK-1</w:t>
       </w:r>
-      <w:proofErr w:type="gramStart"/>
-      <w:r>
-        <w:rPr>
-          <w:rFonts w:ascii="Times New Roman" w:hAnsi="Times New Roman" w:cs="Times New Roman"/>
-        </w:rPr>
-        <w:t>::</w:t>
-      </w:r>
-      <w:proofErr w:type="gramEnd"/>
-      <w:r>
-        <w:rPr>
-          <w:rFonts w:ascii="Times New Roman" w:hAnsi="Times New Roman" w:cs="Times New Roman"/>
-        </w:rPr>
-        <w:t>GFP fusion protein</w:t>
+      <w:r>
+        <w:rPr>
+          <w:rFonts w:ascii="Times New Roman" w:hAnsi="Times New Roman" w:cs="Times New Roman"/>
+        </w:rPr>
+        <w:t>::GFP fusion protein</w:t>
       </w:r>
       <w:r>
         <w:rPr>
@@ -9759,21 +9568,7 @@
         <w:rPr>
           <w:rFonts w:ascii="Times New Roman" w:hAnsi="Times New Roman" w:cs="Times New Roman"/>
         </w:rPr>
-        <w:t xml:space="preserve"> that truncated CMK-</w:t>
-      </w:r>
-      <w:proofErr w:type="gramStart"/>
-      <w:r>
-        <w:rPr>
-          <w:rFonts w:ascii="Times New Roman" w:hAnsi="Times New Roman" w:cs="Times New Roman"/>
-        </w:rPr>
-        <w:t>1(</w:t>
-      </w:r>
-      <w:proofErr w:type="gramEnd"/>
-      <w:r>
-        <w:rPr>
-          <w:rFonts w:ascii="Times New Roman" w:hAnsi="Times New Roman" w:cs="Times New Roman"/>
-        </w:rPr>
-        <w:t>1-304) ab</w:t>
+        <w:t xml:space="preserve"> that truncated CMK-1(1-304) ab</w:t>
       </w:r>
       <w:r>
         <w:rPr>
@@ -9846,15 +9641,7 @@
           <w:rFonts w:ascii="Times New Roman" w:hAnsi="Times New Roman" w:cs="Times New Roman"/>
           <w:i/>
         </w:rPr>
-        <w:t>cmk-</w:t>
-      </w:r>
-      <w:proofErr w:type="gramStart"/>
-      <w:r>
-        <w:rPr>
-          <w:rFonts w:ascii="Times New Roman" w:hAnsi="Times New Roman" w:cs="Times New Roman"/>
-          <w:i/>
-        </w:rPr>
-        <w:t>1</w:t>
+        <w:t>cmk-1</w:t>
       </w:r>
       <w:r>
         <w:rPr>
@@ -9862,7 +9649,6 @@
         </w:rPr>
         <w:t>(</w:t>
       </w:r>
-      <w:proofErr w:type="gramEnd"/>
       <w:r>
         <w:rPr>
           <w:rFonts w:ascii="Times New Roman" w:hAnsi="Times New Roman" w:cs="Times New Roman"/>
@@ -9929,15 +9715,7 @@
           <w:rFonts w:ascii="Times New Roman" w:hAnsi="Times New Roman" w:cs="Times New Roman"/>
           <w:i/>
         </w:rPr>
-        <w:t>cmk-</w:t>
-      </w:r>
-      <w:proofErr w:type="gramStart"/>
-      <w:r>
-        <w:rPr>
-          <w:rFonts w:ascii="Times New Roman" w:hAnsi="Times New Roman" w:cs="Times New Roman"/>
-          <w:i/>
-        </w:rPr>
-        <w:t>1</w:t>
+        <w:t>cmk-1</w:t>
       </w:r>
       <w:r>
         <w:rPr>
@@ -9945,7 +9723,6 @@
         </w:rPr>
         <w:t>(</w:t>
       </w:r>
-      <w:proofErr w:type="gramEnd"/>
       <w:r>
         <w:rPr>
           <w:rFonts w:ascii="Times New Roman" w:hAnsi="Times New Roman" w:cs="Times New Roman"/>
@@ -10873,21 +10650,12 @@
           <w:rFonts w:ascii="Times New Roman" w:hAnsi="Times New Roman" w:cs="Times New Roman"/>
         </w:rPr>
       </w:pPr>
-      <w:proofErr w:type="gramStart"/>
-      <w:r>
-        <w:rPr>
-          <w:rFonts w:ascii="Times New Roman" w:hAnsi="Times New Roman" w:cs="Times New Roman"/>
-          <w:i/>
-        </w:rPr>
-        <w:t>ogt</w:t>
-      </w:r>
-      <w:proofErr w:type="gramEnd"/>
-      <w:r>
-        <w:rPr>
-          <w:rFonts w:ascii="Times New Roman" w:hAnsi="Times New Roman" w:cs="Times New Roman"/>
-          <w:i/>
-        </w:rPr>
-        <w:t>-1</w:t>
+      <w:r>
+        <w:rPr>
+          <w:rFonts w:ascii="Times New Roman" w:hAnsi="Times New Roman" w:cs="Times New Roman"/>
+          <w:i/>
+        </w:rPr>
+        <w:t>ogt-1</w:t>
       </w:r>
       <w:r>
         <w:rPr>
@@ -11143,23 +10911,7 @@
           <w:rFonts w:ascii="Times New Roman" w:hAnsi="Times New Roman" w:cs="Times New Roman"/>
           <w:i/>
         </w:rPr>
-        <w:t>ogt-</w:t>
-      </w:r>
-      <w:proofErr w:type="gramStart"/>
-      <w:r>
-        <w:rPr>
-          <w:rFonts w:ascii="Times New Roman" w:hAnsi="Times New Roman" w:cs="Times New Roman"/>
-          <w:i/>
-        </w:rPr>
-        <w:t>1(</w:t>
-      </w:r>
-      <w:proofErr w:type="gramEnd"/>
-      <w:r>
-        <w:rPr>
-          <w:rFonts w:ascii="Times New Roman" w:hAnsi="Times New Roman" w:cs="Times New Roman"/>
-          <w:i/>
-        </w:rPr>
-        <w:t>ok430)</w:t>
+        <w:t>ogt-1(ok430)</w:t>
       </w:r>
       <w:r>
         <w:rPr>
@@ -11517,23 +11269,7 @@
           <w:rFonts w:ascii="Times New Roman" w:hAnsi="Times New Roman" w:cs="Times New Roman"/>
           <w:i/>
         </w:rPr>
-        <w:t>ogt-</w:t>
-      </w:r>
-      <w:proofErr w:type="gramStart"/>
-      <w:r>
-        <w:rPr>
-          <w:rFonts w:ascii="Times New Roman" w:hAnsi="Times New Roman" w:cs="Times New Roman"/>
-          <w:i/>
-        </w:rPr>
-        <w:t>1(</w:t>
-      </w:r>
-      <w:proofErr w:type="gramEnd"/>
-      <w:r>
-        <w:rPr>
-          <w:rFonts w:ascii="Times New Roman" w:hAnsi="Times New Roman" w:cs="Times New Roman"/>
-          <w:i/>
-        </w:rPr>
-        <w:t>ok430)</w:t>
+        <w:t>ogt-1(ok430)</w:t>
       </w:r>
       <w:r>
         <w:rPr>
@@ -11844,72 +11580,75 @@
           <w:rFonts w:ascii="Times New Roman" w:hAnsi="Times New Roman" w:cs="Times New Roman"/>
           <w:i/>
         </w:rPr>
+        <w:t xml:space="preserve"> ok430</w:t>
+      </w:r>
+      <w:r>
+        <w:rPr>
+          <w:rFonts w:ascii="Times New Roman" w:hAnsi="Times New Roman" w:cs="Times New Roman"/>
+        </w:rPr>
+        <w:t xml:space="preserve">, was indeed the mutation which caused the mechanoresponding and habituation phenotypes observed above by testing a second null allele of </w:t>
+      </w:r>
+      <w:r>
+        <w:rPr>
+          <w:rFonts w:ascii="Times New Roman" w:hAnsi="Times New Roman" w:cs="Times New Roman"/>
+          <w:i/>
+        </w:rPr>
+        <w:t>ogt-1</w:t>
+      </w:r>
+      <w:r>
+        <w:rPr>
+          <w:rFonts w:ascii="Times New Roman" w:hAnsi="Times New Roman" w:cs="Times New Roman"/>
+        </w:rPr>
+        <w:t xml:space="preserve">, </w:t>
+      </w:r>
+      <w:r>
+        <w:rPr>
+          <w:rFonts w:ascii="Times New Roman" w:hAnsi="Times New Roman" w:cs="Times New Roman"/>
+          <w:i/>
+        </w:rPr>
+        <w:t>tm1046</w:t>
+      </w:r>
+      <w:r>
+        <w:rPr>
+          <w:rFonts w:ascii="Times New Roman" w:hAnsi="Times New Roman" w:cs="Times New Roman"/>
+        </w:rPr>
+        <w:t>. Tm1046 is</w:t>
+      </w:r>
+      <w:r>
+        <w:rPr>
+          <w:rFonts w:ascii="Times New Roman" w:hAnsi="Times New Roman" w:cs="Times New Roman"/>
+        </w:rPr>
+        <w:t xml:space="preserve"> a</w:t>
+      </w:r>
+      <w:r>
+        <w:rPr>
+          <w:rFonts w:ascii="Times New Roman" w:hAnsi="Times New Roman" w:cs="Times New Roman"/>
+        </w:rPr>
+        <w:t xml:space="preserve"> 466</w:t>
+      </w:r>
+      <w:r>
+        <w:rPr>
+          <w:rFonts w:ascii="Times New Roman" w:hAnsi="Times New Roman" w:cs="Times New Roman"/>
+        </w:rPr>
+        <w:t xml:space="preserve"> bp deletion, resulting in a</w:t>
+      </w:r>
+      <w:r>
+        <w:rPr>
+          <w:rFonts w:ascii="Times New Roman" w:hAnsi="Times New Roman" w:cs="Times New Roman"/>
+        </w:rPr>
         <w:t xml:space="preserve"> </w:t>
       </w:r>
-      <w:proofErr w:type="gramStart"/>
-      <w:r>
-        <w:rPr>
-          <w:rFonts w:ascii="Times New Roman" w:hAnsi="Times New Roman" w:cs="Times New Roman"/>
-          <w:i/>
-        </w:rPr>
-        <w:t>ok430</w:t>
-      </w:r>
-      <w:r>
-        <w:rPr>
-          <w:rFonts w:ascii="Times New Roman" w:hAnsi="Times New Roman" w:cs="Times New Roman"/>
-        </w:rPr>
-        <w:t>,</w:t>
-      </w:r>
-      <w:proofErr w:type="gramEnd"/>
-      <w:r>
-        <w:rPr>
-          <w:rFonts w:ascii="Times New Roman" w:hAnsi="Times New Roman" w:cs="Times New Roman"/>
-        </w:rPr>
-        <w:t xml:space="preserve"> was indeed the mutation which caused the mechanoresponding and habituation phenotypes observed above by testing a second null allele of </w:t>
-      </w:r>
-      <w:r>
-        <w:rPr>
-          <w:rFonts w:ascii="Times New Roman" w:hAnsi="Times New Roman" w:cs="Times New Roman"/>
-          <w:i/>
-        </w:rPr>
-        <w:t>ogt-1</w:t>
-      </w:r>
-      <w:r>
-        <w:rPr>
-          <w:rFonts w:ascii="Times New Roman" w:hAnsi="Times New Roman" w:cs="Times New Roman"/>
-        </w:rPr>
-        <w:t xml:space="preserve">, </w:t>
-      </w:r>
-      <w:r>
-        <w:rPr>
-          <w:rFonts w:ascii="Times New Roman" w:hAnsi="Times New Roman" w:cs="Times New Roman"/>
-          <w:i/>
-        </w:rPr>
-        <w:t>tm1046</w:t>
-      </w:r>
-      <w:r>
-        <w:rPr>
-          <w:rFonts w:ascii="Times New Roman" w:hAnsi="Times New Roman" w:cs="Times New Roman"/>
-        </w:rPr>
-        <w:t>. Tm1046 is</w:t>
-      </w:r>
-      <w:r>
-        <w:rPr>
-          <w:rFonts w:ascii="Times New Roman" w:hAnsi="Times New Roman" w:cs="Times New Roman"/>
-        </w:rPr>
-        <w:t xml:space="preserve"> a</w:t>
-      </w:r>
-      <w:r>
-        <w:rPr>
-          <w:rFonts w:ascii="Times New Roman" w:hAnsi="Times New Roman" w:cs="Times New Roman"/>
-        </w:rPr>
-        <w:t xml:space="preserve"> 466</w:t>
-      </w:r>
-      <w:r>
-        <w:rPr>
-          <w:rFonts w:ascii="Times New Roman" w:hAnsi="Times New Roman" w:cs="Times New Roman"/>
-        </w:rPr>
-        <w:t xml:space="preserve"> bp deletion, resulting in a</w:t>
+      <w:r>
+        <w:rPr>
+          <w:rFonts w:ascii="Times New Roman" w:hAnsi="Times New Roman" w:cs="Times New Roman"/>
+        </w:rPr>
+        <w:t>frameshift and an early stop after 3</w:t>
+      </w:r>
+      <w:r>
+        <w:rPr>
+          <w:rFonts w:ascii="Times New Roman" w:hAnsi="Times New Roman" w:cs="Times New Roman"/>
+        </w:rPr>
+        <w:t>92</w:t>
       </w:r>
       <w:r>
         <w:rPr>
@@ -11921,24 +11660,6 @@
         <w:rPr>
           <w:rFonts w:ascii="Times New Roman" w:hAnsi="Times New Roman" w:cs="Times New Roman"/>
         </w:rPr>
-        <w:t>frameshift and an early stop after 3</w:t>
-      </w:r>
-      <w:r>
-        <w:rPr>
-          <w:rFonts w:ascii="Times New Roman" w:hAnsi="Times New Roman" w:cs="Times New Roman"/>
-        </w:rPr>
-        <w:t>92</w:t>
-      </w:r>
-      <w:r>
-        <w:rPr>
-          <w:rFonts w:ascii="Times New Roman" w:hAnsi="Times New Roman" w:cs="Times New Roman"/>
-        </w:rPr>
-        <w:t xml:space="preserve"> </w:t>
-      </w:r>
-      <w:r>
-        <w:rPr>
-          <w:rFonts w:ascii="Times New Roman" w:hAnsi="Times New Roman" w:cs="Times New Roman"/>
-        </w:rPr>
         <w:t>a</w:t>
       </w:r>
       <w:r>
@@ -11947,21 +11668,12 @@
         </w:rPr>
         <w:t xml:space="preserve">mino acids. </w:t>
       </w:r>
-      <w:proofErr w:type="gramStart"/>
-      <w:r>
-        <w:rPr>
-          <w:rFonts w:ascii="Times New Roman" w:hAnsi="Times New Roman" w:cs="Times New Roman"/>
-          <w:i/>
-        </w:rPr>
-        <w:t>ogt</w:t>
-      </w:r>
-      <w:proofErr w:type="gramEnd"/>
-      <w:r>
-        <w:rPr>
-          <w:rFonts w:ascii="Times New Roman" w:hAnsi="Times New Roman" w:cs="Times New Roman"/>
-          <w:i/>
-        </w:rPr>
-        <w:t>-1(tm1046)</w:t>
+      <w:r>
+        <w:rPr>
+          <w:rFonts w:ascii="Times New Roman" w:hAnsi="Times New Roman" w:cs="Times New Roman"/>
+          <w:i/>
+        </w:rPr>
+        <w:t>ogt-1(tm1046)</w:t>
       </w:r>
       <w:r>
         <w:rPr>
@@ -12156,19 +11868,11 @@
         </w:rPr>
         <w:t>ogt-1</w:t>
       </w:r>
-      <w:proofErr w:type="gramStart"/>
-      <w:r>
-        <w:rPr>
-          <w:rFonts w:ascii="Times New Roman" w:hAnsi="Times New Roman" w:cs="Times New Roman"/>
-        </w:rPr>
-        <w:t>::</w:t>
-      </w:r>
-      <w:proofErr w:type="gramEnd"/>
-      <w:r>
-        <w:rPr>
-          <w:rFonts w:ascii="Times New Roman" w:hAnsi="Times New Roman" w:cs="Times New Roman"/>
-        </w:rPr>
-        <w:t>GFP) and injected this into wild-type worms. Imaging of this reporter revealed that OGT-1 is expressed quite broadly across the nervous system,</w:t>
+      <w:r>
+        <w:rPr>
+          <w:rFonts w:ascii="Times New Roman" w:hAnsi="Times New Roman" w:cs="Times New Roman"/>
+        </w:rPr>
+        <w:t>::GFP) and injected this into wild-type worms. Imaging of this reporter revealed that OGT-1 is expressed quite broadly across the nervous system,</w:t>
       </w:r>
       <w:r>
         <w:rPr>
@@ -12235,23 +11939,13 @@
           <w:b/>
         </w:rPr>
       </w:pPr>
-      <w:proofErr w:type="gramStart"/>
       <w:r>
         <w:rPr>
           <w:rFonts w:ascii="Times New Roman" w:hAnsi="Times New Roman" w:cs="Times New Roman"/>
           <w:b/>
           <w:i/>
         </w:rPr>
-        <w:t>cmk</w:t>
-      </w:r>
-      <w:proofErr w:type="gramEnd"/>
-      <w:r>
-        <w:rPr>
-          <w:rFonts w:ascii="Times New Roman" w:hAnsi="Times New Roman" w:cs="Times New Roman"/>
-          <w:b/>
-          <w:i/>
-        </w:rPr>
-        <w:t>-1</w:t>
+        <w:t>cmk-1</w:t>
       </w:r>
       <w:r>
         <w:rPr>
@@ -12361,23 +12055,7 @@
           <w:rFonts w:ascii="Times New Roman" w:hAnsi="Times New Roman" w:cs="Times New Roman"/>
           <w:i/>
         </w:rPr>
-        <w:t>cmk-</w:t>
-      </w:r>
-      <w:proofErr w:type="gramStart"/>
-      <w:r>
-        <w:rPr>
-          <w:rFonts w:ascii="Times New Roman" w:hAnsi="Times New Roman" w:cs="Times New Roman"/>
-          <w:i/>
-        </w:rPr>
-        <w:t>1(</w:t>
-      </w:r>
-      <w:proofErr w:type="gramEnd"/>
-      <w:r>
-        <w:rPr>
-          <w:rFonts w:ascii="Times New Roman" w:hAnsi="Times New Roman" w:cs="Times New Roman"/>
-          <w:i/>
-        </w:rPr>
-        <w:t>oy21)</w:t>
+        <w:t>cmk-1(oy21)</w:t>
       </w:r>
       <w:r>
         <w:rPr>
@@ -12896,21 +12574,7 @@
         <w:rPr>
           <w:rFonts w:ascii="Times New Roman" w:hAnsi="Times New Roman" w:cs="Times New Roman"/>
         </w:rPr>
-        <w:t>by separating reversal distance into its two components</w:t>
-      </w:r>
-      <w:proofErr w:type="gramStart"/>
-      <w:r>
-        <w:rPr>
-          <w:rFonts w:ascii="Times New Roman" w:hAnsi="Times New Roman" w:cs="Times New Roman"/>
-        </w:rPr>
-        <w:t>;</w:t>
-      </w:r>
-      <w:proofErr w:type="gramEnd"/>
-      <w:r>
-        <w:rPr>
-          <w:rFonts w:ascii="Times New Roman" w:hAnsi="Times New Roman" w:cs="Times New Roman"/>
-        </w:rPr>
-        <w:t xml:space="preserve"> reversal speed and reversal duration</w:t>
+        <w:t>by separating reversal distance into its two components; reversal speed and reversal duration</w:t>
       </w:r>
       <w:r>
         <w:rPr>
@@ -13057,21 +12721,7 @@
         <w:rPr>
           <w:rFonts w:ascii="Times New Roman" w:hAnsi="Times New Roman" w:cs="Times New Roman"/>
         </w:rPr>
-        <w:t xml:space="preserve">compared to </w:t>
-      </w:r>
-      <w:proofErr w:type="gramStart"/>
-      <w:r>
-        <w:rPr>
-          <w:rFonts w:ascii="Times New Roman" w:hAnsi="Times New Roman" w:cs="Times New Roman"/>
-        </w:rPr>
-        <w:t>wild-type</w:t>
-      </w:r>
-      <w:proofErr w:type="gramEnd"/>
-      <w:r>
-        <w:rPr>
-          <w:rFonts w:ascii="Times New Roman" w:hAnsi="Times New Roman" w:cs="Times New Roman"/>
-        </w:rPr>
-        <w:t xml:space="preserve">. In contrast, </w:t>
+        <w:t xml:space="preserve">compared to wild-type. In contrast, </w:t>
       </w:r>
       <w:r>
         <w:rPr>
@@ -13114,16 +12764,8 @@
         <w:rPr>
           <w:rFonts w:ascii="Times New Roman" w:hAnsi="Times New Roman" w:cs="Times New Roman"/>
         </w:rPr>
-        <w:t xml:space="preserve"> speed similar to </w:t>
-      </w:r>
-      <w:proofErr w:type="gramStart"/>
-      <w:r>
-        <w:rPr>
-          <w:rFonts w:ascii="Times New Roman" w:hAnsi="Times New Roman" w:cs="Times New Roman"/>
-        </w:rPr>
-        <w:t>wild-type</w:t>
-      </w:r>
-      <w:proofErr w:type="gramEnd"/>
+        <w:t xml:space="preserve"> speed similar to wild-type</w:t>
+      </w:r>
       <w:r>
         <w:rPr>
           <w:rFonts w:ascii="Times New Roman" w:hAnsi="Times New Roman" w:cs="Times New Roman"/>
@@ -13931,33 +13573,15 @@
           <w:i/>
           <w:color w:val="101010"/>
         </w:rPr>
-        <w:t>cmk-</w:t>
-      </w:r>
-      <w:proofErr w:type="gramStart"/>
+        <w:t>cmk-1</w:t>
+      </w:r>
       <w:r>
         <w:rPr>
           <w:rFonts w:ascii="Times New Roman" w:hAnsi="Times New Roman" w:cs="Times New Roman"/>
           <w:i/>
           <w:color w:val="101010"/>
         </w:rPr>
-        <w:t>1</w:t>
-      </w:r>
-      <w:r>
-        <w:rPr>
-          <w:rFonts w:ascii="Times New Roman" w:hAnsi="Times New Roman" w:cs="Times New Roman"/>
-          <w:i/>
-          <w:color w:val="101010"/>
-        </w:rPr>
-        <w:t>(</w:t>
-      </w:r>
-      <w:proofErr w:type="gramEnd"/>
-      <w:r>
-        <w:rPr>
-          <w:rFonts w:ascii="Times New Roman" w:hAnsi="Times New Roman" w:cs="Times New Roman"/>
-          <w:i/>
-          <w:color w:val="101010"/>
-        </w:rPr>
-        <w:t>oy21)</w:t>
+        <w:t>(oy21)</w:t>
       </w:r>
       <w:r>
         <w:rPr>
@@ -14839,17 +14463,8 @@
           <w:rFonts w:ascii="Times New Roman" w:hAnsi="Times New Roman" w:cs="Times New Roman"/>
           <w:i/>
         </w:rPr>
-        <w:t>cmk-</w:t>
-      </w:r>
-      <w:proofErr w:type="gramStart"/>
-      <w:r>
-        <w:rPr>
-          <w:rFonts w:ascii="Times New Roman" w:hAnsi="Times New Roman" w:cs="Times New Roman"/>
-          <w:i/>
-        </w:rPr>
-        <w:t>1(</w:t>
-      </w:r>
-      <w:proofErr w:type="gramEnd"/>
+        <w:t>cmk-1(</w:t>
+      </w:r>
       <w:r>
         <w:rPr>
           <w:rFonts w:ascii="Times New Roman" w:hAnsi="Times New Roman" w:cs="Times New Roman"/>
@@ -15242,21 +14857,7 @@
         <w:rPr>
           <w:rFonts w:ascii="Times New Roman" w:hAnsi="Times New Roman" w:cs="Times New Roman"/>
         </w:rPr>
-        <w:t xml:space="preserve">candidates, we found that this list was indeed enriched for </w:t>
-      </w:r>
-      <w:proofErr w:type="gramStart"/>
-      <w:r>
-        <w:rPr>
-          <w:rFonts w:ascii="Times New Roman" w:hAnsi="Times New Roman" w:cs="Times New Roman"/>
-        </w:rPr>
-        <w:t>mutations which</w:t>
-      </w:r>
-      <w:proofErr w:type="gramEnd"/>
-      <w:r>
-        <w:rPr>
-          <w:rFonts w:ascii="Times New Roman" w:hAnsi="Times New Roman" w:cs="Times New Roman"/>
-        </w:rPr>
-        <w:t xml:space="preserve"> cause </w:t>
+        <w:t xml:space="preserve">candidates, we found that this list was indeed enriched for mutations which cause </w:t>
       </w:r>
       <w:r>
         <w:rPr>
@@ -17740,27 +17341,7 @@
           <w:iCs/>
           <w:color w:val="0E0E0E"/>
         </w:rPr>
-        <w:t>cmk-</w:t>
-      </w:r>
-      <w:proofErr w:type="gramStart"/>
-      <w:r>
-        <w:rPr>
-          <w:rFonts w:ascii="Times New Roman" w:hAnsi="Times New Roman" w:cs="Times New Roman"/>
-          <w:i/>
-          <w:iCs/>
-          <w:color w:val="0E0E0E"/>
-        </w:rPr>
-        <w:t>1(</w:t>
-      </w:r>
-      <w:proofErr w:type="gramEnd"/>
-      <w:r>
-        <w:rPr>
-          <w:rFonts w:ascii="Times New Roman" w:hAnsi="Times New Roman" w:cs="Times New Roman"/>
-          <w:i/>
-          <w:iCs/>
-          <w:color w:val="0E0E0E"/>
-        </w:rPr>
-        <w:t>oy21)</w:t>
+        <w:t>cmk-1(oy21)</w:t>
       </w:r>
       <w:r>
         <w:rPr>
@@ -19363,21 +18944,7 @@
         <w:rPr>
           <w:rFonts w:ascii="Times New Roman" w:hAnsi="Times New Roman" w:cs="Times New Roman"/>
         </w:rPr>
-        <w:t xml:space="preserve"> </w:t>
-      </w:r>
-      <w:proofErr w:type="gramStart"/>
-      <w:r>
-        <w:rPr>
-          <w:rFonts w:ascii="Times New Roman" w:hAnsi="Times New Roman" w:cs="Times New Roman"/>
-        </w:rPr>
-        <w:t>wild-type</w:t>
-      </w:r>
-      <w:proofErr w:type="gramEnd"/>
-      <w:r>
-        <w:rPr>
-          <w:rFonts w:ascii="Times New Roman" w:hAnsi="Times New Roman" w:cs="Times New Roman"/>
-        </w:rPr>
-        <w:t xml:space="preserve">, indicating that </w:t>
+        <w:t xml:space="preserve"> wild-type, indicating that </w:t>
       </w:r>
       <w:r>
         <w:rPr>
@@ -19416,23 +18983,7 @@
           <w:rFonts w:ascii="Times New Roman" w:hAnsi="Times New Roman" w:cs="Times New Roman"/>
           <w:i/>
         </w:rPr>
-        <w:t>cmk-</w:t>
-      </w:r>
-      <w:proofErr w:type="gramStart"/>
-      <w:r>
-        <w:rPr>
-          <w:rFonts w:ascii="Times New Roman" w:hAnsi="Times New Roman" w:cs="Times New Roman"/>
-          <w:i/>
-        </w:rPr>
-        <w:t>1(</w:t>
-      </w:r>
-      <w:proofErr w:type="gramEnd"/>
-      <w:r>
-        <w:rPr>
-          <w:rFonts w:ascii="Times New Roman" w:hAnsi="Times New Roman" w:cs="Times New Roman"/>
-          <w:i/>
-        </w:rPr>
-        <w:t>oy21)</w:t>
+        <w:t>cmk-1(oy21)</w:t>
       </w:r>
       <w:r>
         <w:rPr>
@@ -19912,23 +19463,7 @@
           <w:rFonts w:ascii="Times New Roman" w:hAnsi="Times New Roman" w:cs="Times New Roman"/>
           <w:i/>
         </w:rPr>
-        <w:t>cmk-1</w:t>
-      </w:r>
-      <w:proofErr w:type="gramStart"/>
-      <w:r>
-        <w:rPr>
-          <w:rFonts w:ascii="Times New Roman" w:hAnsi="Times New Roman" w:cs="Times New Roman"/>
-          <w:i/>
-        </w:rPr>
-        <w:t>;</w:t>
-      </w:r>
-      <w:proofErr w:type="gramEnd"/>
-      <w:r>
-        <w:rPr>
-          <w:rFonts w:ascii="Times New Roman" w:hAnsi="Times New Roman" w:cs="Times New Roman"/>
-          <w:i/>
-        </w:rPr>
-        <w:t xml:space="preserve"> ogt-1</w:t>
+        <w:t>cmk-1; ogt-1</w:t>
       </w:r>
       <w:r>
         <w:rPr>
@@ -20171,21 +19706,7 @@
         <w:rPr>
           <w:rFonts w:ascii="Times New Roman" w:hAnsi="Times New Roman" w:cs="Times New Roman"/>
         </w:rPr>
-        <w:t xml:space="preserve">. These experiments led to the hypothesis that habituation at different ISIs </w:t>
-      </w:r>
-      <w:proofErr w:type="gramStart"/>
-      <w:r>
-        <w:rPr>
-          <w:rFonts w:ascii="Times New Roman" w:hAnsi="Times New Roman" w:cs="Times New Roman"/>
-        </w:rPr>
-        <w:t>may</w:t>
-      </w:r>
-      <w:proofErr w:type="gramEnd"/>
-      <w:r>
-        <w:rPr>
-          <w:rFonts w:ascii="Times New Roman" w:hAnsi="Times New Roman" w:cs="Times New Roman"/>
-        </w:rPr>
-        <w:t xml:space="preserve"> recruit/require different molecular mechanisms. </w:t>
+        <w:t xml:space="preserve">. These experiments led to the hypothesis that habituation at different ISIs may recruit/require different molecular mechanisms. </w:t>
       </w:r>
       <w:r>
         <w:rPr>
@@ -20425,7 +19946,7 @@
         </w:rPr>
         <w:t>Methods</w:t>
       </w:r>
-      <w:bookmarkStart w:id="2" w:name="_Toc194390668"/>
+      <w:bookmarkStart w:id="1" w:name="_Toc194390668"/>
       <w:r>
         <w:rPr>
           <w:rFonts w:ascii="Times New Roman" w:hAnsi="Times New Roman" w:cs="Times New Roman"/>
@@ -20445,7 +19966,7 @@
         </w:rPr>
         <w:t>Strains and maintenance</w:t>
       </w:r>
-      <w:bookmarkEnd w:id="2"/>
+      <w:bookmarkEnd w:id="1"/>
       <w:r>
         <w:rPr>
           <w:rFonts w:ascii="Times New Roman" w:hAnsi="Times New Roman" w:cs="Times New Roman"/>
@@ -20543,23 +20064,7 @@
           <w:rFonts w:ascii="Times New Roman" w:hAnsi="Times New Roman" w:cs="Times New Roman"/>
           <w:i/>
         </w:rPr>
-        <w:t>cmk-</w:t>
-      </w:r>
-      <w:proofErr w:type="gramStart"/>
-      <w:r>
-        <w:rPr>
-          <w:rFonts w:ascii="Times New Roman" w:hAnsi="Times New Roman" w:cs="Times New Roman"/>
-          <w:i/>
-        </w:rPr>
-        <w:t>1(</w:t>
-      </w:r>
-      <w:proofErr w:type="gramEnd"/>
-      <w:r>
-        <w:rPr>
-          <w:rFonts w:ascii="Times New Roman" w:hAnsi="Times New Roman" w:cs="Times New Roman"/>
-          <w:i/>
-        </w:rPr>
-        <w:t>oy21),</w:t>
+        <w:t>cmk-1(oy21),</w:t>
       </w:r>
       <w:r>
         <w:rPr>
@@ -21050,23 +20555,7 @@
           <w:rFonts w:ascii="Times New Roman" w:hAnsi="Times New Roman" w:cs="Times New Roman"/>
           <w:i/>
         </w:rPr>
-        <w:t xml:space="preserve"> ogt-</w:t>
-      </w:r>
-      <w:proofErr w:type="gramStart"/>
-      <w:r>
-        <w:rPr>
-          <w:rFonts w:ascii="Times New Roman" w:hAnsi="Times New Roman" w:cs="Times New Roman"/>
-          <w:i/>
-        </w:rPr>
-        <w:t>1(</w:t>
-      </w:r>
-      <w:proofErr w:type="gramEnd"/>
-      <w:r>
-        <w:rPr>
-          <w:rFonts w:ascii="Times New Roman" w:hAnsi="Times New Roman" w:cs="Times New Roman"/>
-          <w:i/>
-        </w:rPr>
-        <w:t>tm</w:t>
+        <w:t xml:space="preserve"> ogt-1(tm</w:t>
       </w:r>
       <w:r>
         <w:rPr>
@@ -21265,30 +20754,21 @@
           <w:rFonts w:ascii="Times New Roman" w:hAnsi="Times New Roman" w:cs="Times New Roman"/>
           <w:lang w:bidi="en-US"/>
         </w:rPr>
-        <w:t>VH905 </w:t>
-      </w:r>
-      <w:proofErr w:type="gramStart"/>
-      <w:r>
-        <w:rPr>
-          <w:rFonts w:ascii="Times New Roman" w:hAnsi="Times New Roman" w:cs="Times New Roman"/>
+        <w:t>VH905 hdIs30[</w:t>
+      </w:r>
+      <w:r>
+        <w:rPr>
+          <w:rFonts w:ascii="Times New Roman" w:hAnsi="Times New Roman" w:cs="Times New Roman"/>
+          <w:i/>
           <w:lang w:bidi="en-US"/>
         </w:rPr>
-        <w:t>hdIs30[</w:t>
-      </w:r>
-      <w:proofErr w:type="gramEnd"/>
-      <w:r>
-        <w:rPr>
-          <w:rFonts w:ascii="Times New Roman" w:hAnsi="Times New Roman" w:cs="Times New Roman"/>
-          <w:i/>
+        <w:t>Pglr-1</w:t>
+      </w:r>
+      <w:r>
+        <w:rPr>
+          <w:rFonts w:ascii="Times New Roman" w:hAnsi="Times New Roman" w:cs="Times New Roman"/>
           <w:lang w:bidi="en-US"/>
         </w:rPr>
-        <w:t>Pglr-1</w:t>
-      </w:r>
-      <w:r>
-        <w:rPr>
-          <w:rFonts w:ascii="Times New Roman" w:hAnsi="Times New Roman" w:cs="Times New Roman"/>
-          <w:lang w:bidi="en-US"/>
-        </w:rPr>
         <w:t xml:space="preserve">::DsRed2] was a gift from H. Hutter (Simon Fraser University, Burnaby, BC). </w:t>
       </w:r>
       <w:r>
@@ -21304,19 +20784,11 @@
         </w:rPr>
         <w:t>Pmec-7</w:t>
       </w:r>
-      <w:proofErr w:type="gramStart"/>
-      <w:r>
-        <w:rPr>
-          <w:rFonts w:ascii="Times New Roman" w:hAnsi="Times New Roman" w:cs="Times New Roman"/>
-        </w:rPr>
-        <w:t>::</w:t>
-      </w:r>
-      <w:proofErr w:type="gramEnd"/>
-      <w:r>
-        <w:rPr>
-          <w:rFonts w:ascii="Times New Roman" w:hAnsi="Times New Roman" w:cs="Times New Roman"/>
-        </w:rPr>
-        <w:t xml:space="preserve">mRFP was a gift from J. Rand (University of Oklahoma Health Sciences Center, Oklahoma City, Oklahoma). The transgenic </w:t>
+      <w:r>
+        <w:rPr>
+          <w:rFonts w:ascii="Times New Roman" w:hAnsi="Times New Roman" w:cs="Times New Roman"/>
+        </w:rPr>
+        <w:t xml:space="preserve">::mRFP was a gift from J. Rand (University of Oklahoma Health Sciences Center, Oklahoma City, Oklahoma). The transgenic </w:t>
       </w:r>
       <w:r>
         <w:rPr>
@@ -21336,23 +20808,7 @@
           <w:rFonts w:ascii="Times New Roman" w:hAnsi="Times New Roman" w:cs="Times New Roman"/>
           <w:i/>
         </w:rPr>
-        <w:t>lin-</w:t>
-      </w:r>
-      <w:proofErr w:type="gramStart"/>
-      <w:r>
-        <w:rPr>
-          <w:rFonts w:ascii="Times New Roman" w:hAnsi="Times New Roman" w:cs="Times New Roman"/>
-          <w:i/>
-        </w:rPr>
-        <w:t>15(</w:t>
-      </w:r>
-      <w:proofErr w:type="gramEnd"/>
-      <w:r>
-        <w:rPr>
-          <w:rFonts w:ascii="Times New Roman" w:hAnsi="Times New Roman" w:cs="Times New Roman"/>
-          <w:i/>
-        </w:rPr>
-        <w:t xml:space="preserve">n765); </w:t>
+        <w:t xml:space="preserve">lin-15(n765); </w:t>
       </w:r>
       <w:r>
         <w:rPr>
@@ -21872,7 +21328,7 @@
           <w:i/>
         </w:rPr>
       </w:pPr>
-      <w:bookmarkStart w:id="3" w:name="_Toc194390669"/>
+      <w:bookmarkStart w:id="2" w:name="_Toc194390669"/>
       <w:r>
         <w:rPr>
           <w:rFonts w:ascii="Times New Roman" w:hAnsi="Times New Roman" w:cs="Times New Roman"/>
@@ -21880,7 +21336,7 @@
         </w:rPr>
         <w:t>Imaging procedures</w:t>
       </w:r>
-      <w:bookmarkEnd w:id="3"/>
+      <w:bookmarkEnd w:id="2"/>
       <w:r>
         <w:rPr>
           <w:rFonts w:ascii="Times New Roman" w:hAnsi="Times New Roman" w:cs="Times New Roman"/>
@@ -21911,21 +21367,7 @@
         <w:rPr>
           <w:rFonts w:ascii="Times New Roman" w:hAnsi="Times New Roman" w:cs="Times New Roman"/>
         </w:rPr>
-        <w:t xml:space="preserve"> dissolved in M9 buffer containing sephadex beads (G-150-50, Sigma-Aldrich, St. Louis, MO) on glass microscope slides, and then covered with a 1.5 thick coverslip. An Olympus Fluoview 1000 Confocal microscope was used for imaging. GFP was excited using a 488 nm wavelength laser setting with light emitted collected through a 491-515 nm bandpass filter. </w:t>
-      </w:r>
-      <w:proofErr w:type="gramStart"/>
-      <w:r>
-        <w:rPr>
-          <w:rFonts w:ascii="Times New Roman" w:hAnsi="Times New Roman" w:cs="Times New Roman"/>
-        </w:rPr>
-        <w:t>dsRed</w:t>
-      </w:r>
-      <w:proofErr w:type="gramEnd"/>
-      <w:r>
-        <w:rPr>
-          <w:rFonts w:ascii="Times New Roman" w:hAnsi="Times New Roman" w:cs="Times New Roman"/>
-        </w:rPr>
-        <w:t xml:space="preserve"> and mRFP were excited using a 543 nm wavelength laser setting with light emitted collected through a 600-630 nm bandpass filter. Optical sections of 0.5 </w:t>
+        <w:t xml:space="preserve"> dissolved in M9 buffer containing sephadex beads (G-150-50, Sigma-Aldrich, St. Louis, MO) on glass microscope slides, and then covered with a 1.5 thick coverslip. An Olympus Fluoview 1000 Confocal microscope was used for imaging. GFP was excited using a 488 nm wavelength laser setting with light emitted collected through a 491-515 nm bandpass filter. dsRed and mRFP were excited using a 543 nm wavelength laser setting with light emitted collected through a 600-630 nm bandpass filter. Optical sections of 0.5 </w:t>
       </w:r>
       <w:r>
         <w:rPr>
@@ -21967,8 +21409,7 @@
           <w:rFonts w:ascii="Times New Roman" w:hAnsi="Times New Roman" w:cs="Times New Roman"/>
         </w:rPr>
       </w:pPr>
-      <w:bookmarkStart w:id="4" w:name="_Toc194390670"/>
-      <w:proofErr w:type="gramStart"/>
+      <w:bookmarkStart w:id="3" w:name="_Toc194390670"/>
       <w:r>
         <w:rPr>
           <w:rFonts w:ascii="Times New Roman" w:hAnsi="Times New Roman" w:cs="Times New Roman"/>
@@ -21983,7 +21424,7 @@
         </w:rPr>
         <w:t xml:space="preserve"> testing of mutant strains</w:t>
       </w:r>
-      <w:bookmarkEnd w:id="4"/>
+      <w:bookmarkEnd w:id="3"/>
       <w:r>
         <w:rPr>
           <w:rFonts w:ascii="Times New Roman" w:hAnsi="Times New Roman" w:cs="Times New Roman"/>
@@ -21991,7 +21432,6 @@
         </w:rPr>
         <w:t>.</w:t>
       </w:r>
-      <w:proofErr w:type="gramEnd"/>
       <w:r>
         <w:rPr>
           <w:rFonts w:ascii="Times New Roman" w:hAnsi="Times New Roman" w:cs="Times New Roman"/>
@@ -22087,21 +21527,7 @@
         <w:rPr>
           <w:rFonts w:ascii="Times New Roman" w:hAnsi="Times New Roman" w:cs="Times New Roman"/>
         </w:rPr>
-        <w:t xml:space="preserve">) in a 20°C </w:t>
-      </w:r>
-      <w:proofErr w:type="gramStart"/>
-      <w:r>
-        <w:rPr>
-          <w:rFonts w:ascii="Times New Roman" w:hAnsi="Times New Roman" w:cs="Times New Roman"/>
-        </w:rPr>
-        <w:t>incubator</w:t>
-      </w:r>
-      <w:proofErr w:type="gramEnd"/>
-      <w:r>
-        <w:rPr>
-          <w:rFonts w:ascii="Times New Roman" w:hAnsi="Times New Roman" w:cs="Times New Roman"/>
-        </w:rPr>
-        <w:t xml:space="preserve">. Plates of worms were placed into the tapping apparatus </w:t>
+        <w:t xml:space="preserve">) in a 20°C incubator. Plates of worms were placed into the tapping apparatus </w:t>
       </w:r>
       <w:r>
         <w:rPr>
@@ -22255,23 +21681,7 @@
           <w:rFonts w:ascii="Times New Roman" w:hAnsi="Times New Roman" w:cs="Times New Roman"/>
           <w:i/>
         </w:rPr>
-        <w:t>cmk-</w:t>
-      </w:r>
-      <w:proofErr w:type="gramStart"/>
-      <w:r>
-        <w:rPr>
-          <w:rFonts w:ascii="Times New Roman" w:hAnsi="Times New Roman" w:cs="Times New Roman"/>
-          <w:i/>
-        </w:rPr>
-        <w:t>1(</w:t>
-      </w:r>
-      <w:proofErr w:type="gramEnd"/>
-      <w:r>
-        <w:rPr>
-          <w:rFonts w:ascii="Times New Roman" w:hAnsi="Times New Roman" w:cs="Times New Roman"/>
-          <w:i/>
-        </w:rPr>
-        <w:t>oy21)</w:t>
+        <w:t>cmk-1(oy21)</w:t>
       </w:r>
       <w:r>
         <w:rPr>
@@ -22384,8 +21794,7 @@
           <w:rFonts w:ascii="Times New Roman" w:hAnsi="Times New Roman" w:cs="Times New Roman"/>
         </w:rPr>
       </w:pPr>
-      <w:bookmarkStart w:id="5" w:name="_Toc194390672"/>
-      <w:proofErr w:type="gramStart"/>
+      <w:bookmarkStart w:id="4" w:name="_Toc194390672"/>
       <w:r>
         <w:rPr>
           <w:rFonts w:ascii="Times New Roman" w:hAnsi="Times New Roman" w:cs="Times New Roman"/>
@@ -22400,31 +21809,30 @@
         </w:rPr>
         <w:t>behavior</w:t>
       </w:r>
+      <w:bookmarkEnd w:id="4"/>
+      <w:r>
+        <w:rPr>
+          <w:rFonts w:ascii="Times New Roman" w:hAnsi="Times New Roman" w:cs="Times New Roman"/>
+          <w:i/>
+        </w:rPr>
+        <w:t xml:space="preserve">, </w:t>
+      </w:r>
+      <w:bookmarkStart w:id="5" w:name="_Toc194390673"/>
+      <w:r>
+        <w:rPr>
+          <w:rFonts w:ascii="Times New Roman" w:hAnsi="Times New Roman" w:cs="Times New Roman"/>
+          <w:i/>
+        </w:rPr>
+        <w:t>Behavioral scoring and statistical analysis</w:t>
+      </w:r>
       <w:bookmarkEnd w:id="5"/>
       <w:r>
         <w:rPr>
           <w:rFonts w:ascii="Times New Roman" w:hAnsi="Times New Roman" w:cs="Times New Roman"/>
           <w:i/>
         </w:rPr>
-        <w:t xml:space="preserve">, </w:t>
-      </w:r>
-      <w:bookmarkStart w:id="6" w:name="_Toc194390673"/>
-      <w:r>
-        <w:rPr>
-          <w:rFonts w:ascii="Times New Roman" w:hAnsi="Times New Roman" w:cs="Times New Roman"/>
-          <w:i/>
-        </w:rPr>
-        <w:t>Behavioral scoring and statistical analysis</w:t>
-      </w:r>
-      <w:bookmarkEnd w:id="6"/>
-      <w:r>
-        <w:rPr>
-          <w:rFonts w:ascii="Times New Roman" w:hAnsi="Times New Roman" w:cs="Times New Roman"/>
-          <w:i/>
-        </w:rPr>
         <w:t>.</w:t>
       </w:r>
-      <w:proofErr w:type="gramEnd"/>
       <w:r>
         <w:rPr>
           <w:rFonts w:ascii="Times New Roman" w:hAnsi="Times New Roman" w:cs="Times New Roman"/>
@@ -22723,6 +22131,7 @@
         <w:spacing w:line="480" w:lineRule="auto"/>
         <w:rPr>
           <w:rFonts w:ascii="Times New Roman" w:hAnsi="Times New Roman" w:cs="Times New Roman"/>
+          <w:lang w:val="en-CA" w:bidi="en-US"/>
         </w:rPr>
       </w:pPr>
       <w:r>
@@ -22735,75 +22144,18 @@
       <w:r>
         <w:rPr>
           <w:rFonts w:ascii="Times New Roman" w:hAnsi="Times New Roman" w:cs="Times New Roman"/>
-        </w:rPr>
-        <w:t xml:space="preserve">Reversal distances </w:t>
-      </w:r>
-      <w:r>
-        <w:rPr>
-          <w:rFonts w:ascii="Times New Roman" w:hAnsi="Times New Roman" w:cs="Times New Roman"/>
-        </w:rPr>
-        <w:t xml:space="preserve">and durations </w:t>
-      </w:r>
-      <w:r>
-        <w:rPr>
-          <w:rFonts w:ascii="Times New Roman" w:hAnsi="Times New Roman" w:cs="Times New Roman"/>
-        </w:rPr>
-        <w:t>in response to tap were compar</w:t>
-      </w:r>
-      <w:r>
-        <w:rPr>
-          <w:rFonts w:ascii="Times New Roman" w:hAnsi="Times New Roman" w:cs="Times New Roman"/>
-        </w:rPr>
-        <w:t xml:space="preserve">ed </w:t>
-      </w:r>
-      <w:r>
-        <w:rPr>
-          <w:rFonts w:ascii="Times New Roman" w:hAnsi="Times New Roman" w:cs="Times New Roman"/>
-        </w:rPr>
-        <w:t xml:space="preserve">across strains </w:t>
-      </w:r>
-      <w:r>
-        <w:rPr>
-          <w:rFonts w:ascii="Times New Roman" w:hAnsi="Times New Roman" w:cs="Times New Roman"/>
-        </w:rPr>
-        <w:t xml:space="preserve">by statistical analysis of </w:t>
-      </w:r>
-      <w:r>
-        <w:rPr>
-          <w:rFonts w:ascii="Times New Roman" w:hAnsi="Times New Roman" w:cs="Times New Roman"/>
-        </w:rPr>
-        <w:t xml:space="preserve">variance </w:t>
-      </w:r>
-      <w:r>
-        <w:rPr>
-          <w:rFonts w:ascii="Times New Roman" w:hAnsi="Times New Roman" w:cs="Times New Roman"/>
-        </w:rPr>
-        <w:t xml:space="preserve">and </w:t>
-      </w:r>
-      <w:r>
-        <w:rPr>
-          <w:rFonts w:ascii="Times New Roman" w:hAnsi="Times New Roman" w:cs="Times New Roman"/>
-          <w:i/>
-        </w:rPr>
-        <w:t>post hoc</w:t>
-      </w:r>
-      <w:r>
-        <w:rPr>
-          <w:rFonts w:ascii="Times New Roman" w:hAnsi="Times New Roman" w:cs="Times New Roman"/>
-        </w:rPr>
-        <w:t xml:space="preserve"> Tukey honestly significant difference (HSD) tests. Genotype was modeled as a fixed effect. Petri plate (on which the worms were tested; minimum of 3 Petri plates of ~ 50 worms per experimental condition) was modeled as a random effect nested within the fixed effect. For all statistical tests an alpha value of 0.05 was used to determine significance. ANCOVAs, Tukey’s HSD post-hoc tests and mixed-model logistic regressions were performed us</w:t>
-      </w:r>
-      <w:r>
-        <w:rPr>
-          <w:rFonts w:ascii="Times New Roman" w:hAnsi="Times New Roman" w:cs="Times New Roman"/>
-        </w:rPr>
-        <w:t>ing the statistical packages lm</w:t>
-      </w:r>
-      <w:r>
-        <w:rPr>
-          <w:rFonts w:ascii="Times New Roman" w:hAnsi="Times New Roman" w:cs="Times New Roman"/>
-        </w:rPr>
-        <w:t xml:space="preserve"> and glmmPQL in R (for Mac OS X GUI 1.40-devel Leopard build 32-bi).</w:t>
+          <w:lang w:val="en-CA" w:bidi="en-US"/>
+        </w:rPr>
+        <w:t>Reversal distances and durations in response to tap were compared across strains by statistical analysis of variance and Tukey honestly significant difference (HSD) tests. Genotype was modeled as a fixed effect. Petri plate (on which the worms were tested; minimum of 3 Petri plates of ~ 50 worms per experimental condition) was modeled as a random effect nested within the fixed effect. For all statistical tests an alpha value of 0.05 was used to determine signific</w:t>
+      </w:r>
+      <w:bookmarkStart w:id="6" w:name="_GoBack"/>
+      <w:bookmarkEnd w:id="6"/>
+      <w:r>
+        <w:rPr>
+          <w:rFonts w:ascii="Times New Roman" w:hAnsi="Times New Roman" w:cs="Times New Roman"/>
+          <w:lang w:val="en-CA" w:bidi="en-US"/>
+        </w:rPr>
+        <w:t xml:space="preserve">ance. All analysis was performed using the statistical software programming language, R, and the following R packages: tidyverse, stringr, nlme, broom and multcomp. </w:t>
       </w:r>
     </w:p>
     <w:p>
@@ -22811,7 +22163,49 @@
         <w:spacing w:line="480" w:lineRule="auto"/>
         <w:rPr>
           <w:rFonts w:ascii="Times New Roman" w:hAnsi="Times New Roman" w:cs="Times New Roman"/>
-          <w:b/>
+          <w:lang w:val="en-CA" w:bidi="en-US"/>
+        </w:rPr>
+      </w:pPr>
+      <w:r>
+        <w:rPr>
+          <w:rFonts w:ascii="Times New Roman" w:hAnsi="Times New Roman" w:cs="Times New Roman"/>
+          <w:lang w:val="en-CA" w:bidi="en-US"/>
+        </w:rPr>
+        <w:t>Analysis code can be accessed here: </w:t>
+      </w:r>
+      <w:hyperlink r:id="rId9" w:history="1">
+        <w:r>
+          <w:rPr>
+            <w:rStyle w:val="Hyperlink"/>
+            <w:rFonts w:ascii="Times New Roman" w:hAnsi="Times New Roman" w:cs="Times New Roman"/>
+            <w:lang w:val="en-CA" w:bidi="en-US"/>
+          </w:rPr>
+          <w:t>https://g</w:t>
+        </w:r>
+        <w:r>
+          <w:rPr>
+            <w:rStyle w:val="Hyperlink"/>
+            <w:rFonts w:ascii="Times New Roman" w:hAnsi="Times New Roman" w:cs="Times New Roman"/>
+            <w:lang w:val="en-CA" w:bidi="en-US"/>
+          </w:rPr>
+          <w:t>ithub.com/ttimbers/CaMK_and_OGT-</w:t>
+        </w:r>
+        <w:r>
+          <w:rPr>
+            <w:rStyle w:val="Hyperlink"/>
+            <w:rFonts w:ascii="Times New Roman" w:hAnsi="Times New Roman" w:cs="Times New Roman"/>
+            <w:lang w:val="en-CA" w:bidi="en-US"/>
+          </w:rPr>
+          <w:t>1_modulate_mechanoresponding_and_learning/tree/master/src</w:t>
+        </w:r>
+      </w:hyperlink>
+    </w:p>
+    <w:p>
+      <w:pPr>
+        <w:spacing w:line="480" w:lineRule="auto"/>
+        <w:rPr>
+          <w:rFonts w:ascii="Times New Roman" w:hAnsi="Times New Roman" w:cs="Times New Roman"/>
+          <w:lang w:val="en-CA" w:bidi="en-US"/>
         </w:rPr>
       </w:pPr>
     </w:p>
@@ -22822,7 +22216,6 @@
           <w:rFonts w:ascii="Times New Roman" w:hAnsi="Times New Roman" w:cs="Times New Roman"/>
         </w:rPr>
       </w:pPr>
-      <w:proofErr w:type="gramStart"/>
       <w:r>
         <w:rPr>
           <w:rFonts w:ascii="Times New Roman" w:hAnsi="Times New Roman" w:cs="Times New Roman"/>
@@ -22835,15 +22228,7 @@
           <w:rFonts w:ascii="Times New Roman" w:hAnsi="Times New Roman" w:cs="Times New Roman"/>
           <w:i/>
         </w:rPr>
-        <w:t>.</w:t>
-      </w:r>
-      <w:proofErr w:type="gramEnd"/>
-      <w:r>
-        <w:rPr>
-          <w:rFonts w:ascii="Times New Roman" w:hAnsi="Times New Roman" w:cs="Times New Roman"/>
-          <w:i/>
-        </w:rPr>
-        <w:t xml:space="preserve"> </w:t>
+        <w:t xml:space="preserve">. </w:t>
       </w:r>
       <w:r>
         <w:rPr>
@@ -25948,30 +25333,14 @@
           <w:rFonts w:ascii="Times New Roman" w:hAnsi="Times New Roman" w:cs="Times New Roman"/>
           <w:i/>
         </w:rPr>
-        <w:t>cmk-</w:t>
-      </w:r>
-      <w:proofErr w:type="gramStart"/>
-      <w:r>
-        <w:rPr>
-          <w:rFonts w:ascii="Times New Roman" w:hAnsi="Times New Roman" w:cs="Times New Roman"/>
-          <w:i/>
-        </w:rPr>
-        <w:t>1</w:t>
-      </w:r>
-      <w:r>
-        <w:rPr>
-          <w:rFonts w:ascii="Times New Roman" w:hAnsi="Times New Roman" w:cs="Times New Roman"/>
-          <w:i/>
-        </w:rPr>
-        <w:t>(</w:t>
-      </w:r>
-      <w:proofErr w:type="gramEnd"/>
-      <w:r>
-        <w:rPr>
-          <w:rFonts w:ascii="Times New Roman" w:hAnsi="Times New Roman" w:cs="Times New Roman"/>
-          <w:i/>
-        </w:rPr>
-        <w:t>oy21)</w:t>
+        <w:t>cmk-1</w:t>
+      </w:r>
+      <w:r>
+        <w:rPr>
+          <w:rFonts w:ascii="Times New Roman" w:hAnsi="Times New Roman" w:cs="Times New Roman"/>
+          <w:i/>
+        </w:rPr>
+        <w:t>(oy21)</w:t>
       </w:r>
       <w:r>
         <w:rPr>
@@ -26150,30 +25519,14 @@
           <w:rFonts w:ascii="Times New Roman" w:hAnsi="Times New Roman" w:cs="Times New Roman"/>
           <w:i/>
         </w:rPr>
-        <w:t>cmk-</w:t>
-      </w:r>
-      <w:proofErr w:type="gramStart"/>
-      <w:r>
-        <w:rPr>
-          <w:rFonts w:ascii="Times New Roman" w:hAnsi="Times New Roman" w:cs="Times New Roman"/>
-          <w:i/>
-        </w:rPr>
-        <w:t>1</w:t>
-      </w:r>
-      <w:r>
-        <w:rPr>
-          <w:rFonts w:ascii="Times New Roman" w:hAnsi="Times New Roman" w:cs="Times New Roman"/>
-          <w:i/>
-        </w:rPr>
-        <w:t>(</w:t>
-      </w:r>
-      <w:proofErr w:type="gramEnd"/>
-      <w:r>
-        <w:rPr>
-          <w:rFonts w:ascii="Times New Roman" w:hAnsi="Times New Roman" w:cs="Times New Roman"/>
-          <w:i/>
-        </w:rPr>
-        <w:t>oy21)</w:t>
+        <w:t>cmk-1</w:t>
+      </w:r>
+      <w:r>
+        <w:rPr>
+          <w:rFonts w:ascii="Times New Roman" w:hAnsi="Times New Roman" w:cs="Times New Roman"/>
+          <w:i/>
+        </w:rPr>
+        <w:t>(oy21)</w:t>
       </w:r>
       <w:r>
         <w:rPr>
@@ -26353,23 +25706,7 @@
           <w:rFonts w:ascii="Times New Roman" w:hAnsi="Times New Roman" w:cs="Times New Roman"/>
           <w:i/>
         </w:rPr>
-        <w:t>cmk-</w:t>
-      </w:r>
-      <w:proofErr w:type="gramStart"/>
-      <w:r>
-        <w:rPr>
-          <w:rFonts w:ascii="Times New Roman" w:hAnsi="Times New Roman" w:cs="Times New Roman"/>
-          <w:i/>
-        </w:rPr>
-        <w:t>1(</w:t>
-      </w:r>
-      <w:proofErr w:type="gramEnd"/>
-      <w:r>
-        <w:rPr>
-          <w:rFonts w:ascii="Times New Roman" w:hAnsi="Times New Roman" w:cs="Times New Roman"/>
-          <w:i/>
-        </w:rPr>
-        <w:t>oy21),</w:t>
+        <w:t>cmk-1(oy21),</w:t>
       </w:r>
       <w:r>
         <w:rPr>
@@ -26566,25 +25903,7 @@
           <w:i/>
           <w:iCs/>
         </w:rPr>
-        <w:t>Pmec-7</w:t>
-      </w:r>
-      <w:proofErr w:type="gramStart"/>
-      <w:r>
-        <w:rPr>
-          <w:rFonts w:ascii="Times New Roman" w:hAnsi="Times New Roman" w:cs="Times New Roman"/>
-          <w:i/>
-          <w:iCs/>
-        </w:rPr>
-        <w:t>::</w:t>
-      </w:r>
-      <w:proofErr w:type="gramEnd"/>
-      <w:r>
-        <w:rPr>
-          <w:rFonts w:ascii="Times New Roman" w:hAnsi="Times New Roman" w:cs="Times New Roman"/>
-          <w:i/>
-          <w:iCs/>
-        </w:rPr>
-        <w:t xml:space="preserve">mRFP) </w:t>
+        <w:t xml:space="preserve">Pmec-7::mRFP) </w:t>
       </w:r>
       <w:r>
         <w:rPr>
@@ -26656,25 +25975,7 @@
           <w:i/>
           <w:iCs/>
         </w:rPr>
-        <w:t>Pglr- 1</w:t>
-      </w:r>
-      <w:proofErr w:type="gramStart"/>
-      <w:r>
-        <w:rPr>
-          <w:rFonts w:ascii="Times New Roman" w:hAnsi="Times New Roman" w:cs="Times New Roman"/>
-          <w:i/>
-          <w:iCs/>
-        </w:rPr>
-        <w:t>::</w:t>
-      </w:r>
-      <w:proofErr w:type="gramEnd"/>
-      <w:r>
-        <w:rPr>
-          <w:rFonts w:ascii="Times New Roman" w:hAnsi="Times New Roman" w:cs="Times New Roman"/>
-          <w:i/>
-          <w:iCs/>
-        </w:rPr>
-        <w:t xml:space="preserve">dsRed), </w:t>
+        <w:t xml:space="preserve">Pglr- 1::dsRed), </w:t>
       </w:r>
       <w:r>
         <w:rPr>
@@ -26813,7 +26114,6 @@
         </w:rPr>
         <w:t>mec-4</w:t>
       </w:r>
-      <w:proofErr w:type="gramStart"/>
       <w:r>
         <w:rPr>
           <w:rFonts w:ascii="Times New Roman" w:hAnsi="Times New Roman" w:cs="Times New Roman" w:hint="eastAsia"/>
@@ -26821,7 +26121,6 @@
         </w:rPr>
         <w:t>::</w:t>
       </w:r>
-      <w:proofErr w:type="gramEnd"/>
       <w:r>
         <w:rPr>
           <w:rFonts w:ascii="Times New Roman" w:hAnsi="Times New Roman" w:cs="Times New Roman"/>
@@ -26955,23 +26254,7 @@
           <w:rFonts w:ascii="Times New Roman" w:hAnsi="Times New Roman" w:cs="Times New Roman"/>
           <w:i/>
         </w:rPr>
-        <w:t>cmk-</w:t>
-      </w:r>
-      <w:proofErr w:type="gramStart"/>
-      <w:r>
-        <w:rPr>
-          <w:rFonts w:ascii="Times New Roman" w:hAnsi="Times New Roman" w:cs="Times New Roman"/>
-          <w:i/>
-        </w:rPr>
-        <w:t>1(</w:t>
-      </w:r>
-      <w:proofErr w:type="gramEnd"/>
-      <w:r>
-        <w:rPr>
-          <w:rFonts w:ascii="Times New Roman" w:hAnsi="Times New Roman" w:cs="Times New Roman"/>
-          <w:i/>
-        </w:rPr>
-        <w:t>oy21),</w:t>
+        <w:t>cmk-1(oy21),</w:t>
       </w:r>
       <w:r>
         <w:rPr>
@@ -27049,19 +26332,11 @@
         </w:rPr>
         <w:t xml:space="preserve"> </w:t>
       </w:r>
-      <w:proofErr w:type="gramStart"/>
-      <w:r>
-        <w:rPr>
-          <w:rFonts w:ascii="Times New Roman" w:hAnsi="Times New Roman" w:cs="Times New Roman"/>
-        </w:rPr>
-        <w:t>120 hour old</w:t>
-      </w:r>
-      <w:proofErr w:type="gramEnd"/>
-      <w:r>
-        <w:rPr>
-          <w:rFonts w:ascii="Times New Roman" w:hAnsi="Times New Roman" w:cs="Times New Roman"/>
-        </w:rPr>
-        <w:t xml:space="preserve"> worms were used for this experiment. (G)</w:t>
+      <w:r>
+        <w:rPr>
+          <w:rFonts w:ascii="Times New Roman" w:hAnsi="Times New Roman" w:cs="Times New Roman"/>
+        </w:rPr>
+        <w:t>120 hour old worms were used for this experiment. (G)</w:t>
       </w:r>
       <w:r>
         <w:rPr>
@@ -27080,23 +26355,7 @@
           <w:rFonts w:ascii="Times New Roman" w:hAnsi="Times New Roman" w:cs="Times New Roman"/>
           <w:i/>
         </w:rPr>
-        <w:t>cmk-</w:t>
-      </w:r>
-      <w:proofErr w:type="gramStart"/>
-      <w:r>
-        <w:rPr>
-          <w:rFonts w:ascii="Times New Roman" w:hAnsi="Times New Roman" w:cs="Times New Roman"/>
-          <w:i/>
-        </w:rPr>
-        <w:t>1(</w:t>
-      </w:r>
-      <w:proofErr w:type="gramEnd"/>
-      <w:r>
-        <w:rPr>
-          <w:rFonts w:ascii="Times New Roman" w:hAnsi="Times New Roman" w:cs="Times New Roman"/>
-          <w:i/>
-        </w:rPr>
-        <w:t>oy21),</w:t>
+        <w:t>cmk-1(oy21),</w:t>
       </w:r>
       <w:r>
         <w:rPr>
@@ -27222,7 +26481,6 @@
         </w:rPr>
         <w:t xml:space="preserve">. </w:t>
       </w:r>
-      <w:proofErr w:type="gramStart"/>
       <w:r>
         <w:rPr>
           <w:rFonts w:ascii="Times New Roman" w:hAnsi="Times New Roman" w:cs="Times New Roman"/>
@@ -27244,7 +26502,6 @@
         </w:rPr>
         <w:t>d CMK-1 downstream phosphorylation targets.</w:t>
       </w:r>
-      <w:proofErr w:type="gramEnd"/>
       <w:r>
         <w:rPr>
           <w:rFonts w:ascii="Times New Roman" w:hAnsi="Times New Roman" w:cs="Times New Roman"/>
@@ -27252,19 +26509,11 @@
         </w:rPr>
         <w:t xml:space="preserve"> </w:t>
       </w:r>
-      <w:proofErr w:type="gramStart"/>
-      <w:r>
-        <w:rPr>
-          <w:rFonts w:ascii="Times New Roman" w:hAnsi="Times New Roman" w:cs="Times New Roman"/>
-        </w:rPr>
-        <w:t>Venn diagram grouping genes whose mutant alleles showed similar behavioral phenotypes when given 30 taps at a 60s ISI.</w:t>
-      </w:r>
-      <w:proofErr w:type="gramEnd"/>
-      <w:r>
-        <w:rPr>
-          <w:rFonts w:ascii="Times New Roman" w:hAnsi="Times New Roman" w:cs="Times New Roman"/>
-        </w:rPr>
-        <w:t xml:space="preserve"> Grouping was based on the statistical analysis presented in </w:t>
+      <w:r>
+        <w:rPr>
+          <w:rFonts w:ascii="Times New Roman" w:hAnsi="Times New Roman" w:cs="Times New Roman"/>
+        </w:rPr>
+        <w:t xml:space="preserve">Venn diagram grouping genes whose mutant alleles showed similar behavioral phenotypes when given 30 taps at a 60s ISI. Grouping was based on the statistical analysis presented in </w:t>
       </w:r>
       <w:r>
         <w:rPr>
@@ -27371,30 +26620,14 @@
           <w:rFonts w:ascii="Times New Roman" w:hAnsi="Times New Roman" w:cs="Times New Roman"/>
           <w:i/>
         </w:rPr>
-        <w:t>ogt-</w:t>
-      </w:r>
-      <w:proofErr w:type="gramStart"/>
-      <w:r>
-        <w:rPr>
-          <w:rFonts w:ascii="Times New Roman" w:hAnsi="Times New Roman" w:cs="Times New Roman"/>
-          <w:i/>
-        </w:rPr>
-        <w:t>1</w:t>
-      </w:r>
-      <w:r>
-        <w:rPr>
-          <w:rFonts w:ascii="Times New Roman" w:hAnsi="Times New Roman" w:cs="Times New Roman"/>
-          <w:i/>
-        </w:rPr>
-        <w:t>(</w:t>
-      </w:r>
-      <w:proofErr w:type="gramEnd"/>
-      <w:r>
-        <w:rPr>
-          <w:rFonts w:ascii="Times New Roman" w:hAnsi="Times New Roman" w:cs="Times New Roman"/>
-          <w:i/>
-        </w:rPr>
-        <w:t>o</w:t>
+        <w:t>ogt-1</w:t>
+      </w:r>
+      <w:r>
+        <w:rPr>
+          <w:rFonts w:ascii="Times New Roman" w:hAnsi="Times New Roman" w:cs="Times New Roman"/>
+          <w:i/>
+        </w:rPr>
+        <w:t>(o</w:t>
       </w:r>
       <w:r>
         <w:rPr>
@@ -27481,23 +26714,7 @@
           <w:rFonts w:ascii="Times New Roman" w:hAnsi="Times New Roman" w:cs="Times New Roman"/>
           <w:i/>
         </w:rPr>
-        <w:t>ogt-</w:t>
-      </w:r>
-      <w:proofErr w:type="gramStart"/>
-      <w:r>
-        <w:rPr>
-          <w:rFonts w:ascii="Times New Roman" w:hAnsi="Times New Roman" w:cs="Times New Roman"/>
-          <w:i/>
-        </w:rPr>
-        <w:t>1(</w:t>
-      </w:r>
-      <w:proofErr w:type="gramEnd"/>
-      <w:r>
-        <w:rPr>
-          <w:rFonts w:ascii="Times New Roman" w:hAnsi="Times New Roman" w:cs="Times New Roman"/>
-          <w:i/>
-        </w:rPr>
-        <w:t>tm1046)</w:t>
+        <w:t>ogt-1(tm1046)</w:t>
       </w:r>
       <w:r>
         <w:rPr>
@@ -27566,25 +26783,7 @@
           <w:i/>
           <w:iCs/>
         </w:rPr>
-        <w:t>Pmec-7</w:t>
-      </w:r>
-      <w:proofErr w:type="gramStart"/>
-      <w:r>
-        <w:rPr>
-          <w:rFonts w:ascii="Times New Roman" w:hAnsi="Times New Roman" w:cs="Times New Roman"/>
-          <w:i/>
-          <w:iCs/>
-        </w:rPr>
-        <w:t>::</w:t>
-      </w:r>
-      <w:proofErr w:type="gramEnd"/>
-      <w:r>
-        <w:rPr>
-          <w:rFonts w:ascii="Times New Roman" w:hAnsi="Times New Roman" w:cs="Times New Roman"/>
-          <w:i/>
-          <w:iCs/>
-        </w:rPr>
-        <w:t xml:space="preserve">mRFP) </w:t>
+        <w:t xml:space="preserve">Pmec-7::mRFP) </w:t>
       </w:r>
       <w:r>
         <w:rPr>
@@ -27671,78 +26870,54 @@
         </w:rPr>
         <w:t xml:space="preserve">. </w:t>
       </w:r>
-      <w:proofErr w:type="gramStart"/>
       <w:r>
         <w:rPr>
           <w:rFonts w:ascii="Times New Roman" w:hAnsi="Times New Roman" w:cs="Times New Roman"/>
           <w:b/>
           <w:i/>
         </w:rPr>
-        <w:t>cmk</w:t>
-      </w:r>
-      <w:proofErr w:type="gramEnd"/>
+        <w:t xml:space="preserve">cmk-1 </w:t>
+      </w:r>
       <w:r>
         <w:rPr>
           <w:rFonts w:ascii="Times New Roman" w:hAnsi="Times New Roman" w:cs="Times New Roman"/>
           <w:b/>
-          <w:i/>
-        </w:rPr>
-        <w:t xml:space="preserve">-1 </w:t>
+        </w:rPr>
+        <w:t xml:space="preserve">and </w:t>
       </w:r>
       <w:r>
         <w:rPr>
           <w:rFonts w:ascii="Times New Roman" w:hAnsi="Times New Roman" w:cs="Times New Roman"/>
           <w:b/>
-        </w:rPr>
-        <w:t xml:space="preserve">and </w:t>
+          <w:i/>
+        </w:rPr>
+        <w:t>ogt-1</w:t>
       </w:r>
       <w:r>
         <w:rPr>
           <w:rFonts w:ascii="Times New Roman" w:hAnsi="Times New Roman" w:cs="Times New Roman"/>
           <w:b/>
-          <w:i/>
-        </w:rPr>
-        <w:t>ogt-1</w:t>
+        </w:rPr>
+        <w:t xml:space="preserve"> </w:t>
       </w:r>
       <w:r>
         <w:rPr>
           <w:rFonts w:ascii="Times New Roman" w:hAnsi="Times New Roman" w:cs="Times New Roman"/>
           <w:b/>
         </w:rPr>
+        <w:t>function in a genetic network.</w:t>
+      </w:r>
+      <w:r>
+        <w:rPr>
+          <w:rFonts w:ascii="Times New Roman" w:hAnsi="Times New Roman" w:cs="Times New Roman"/>
+        </w:rPr>
         <w:t xml:space="preserve"> </w:t>
       </w:r>
       <w:r>
         <w:rPr>
           <w:rFonts w:ascii="Times New Roman" w:hAnsi="Times New Roman" w:cs="Times New Roman"/>
-          <w:b/>
-        </w:rPr>
-        <w:t>function in a genetic network.</w:t>
-      </w:r>
-      <w:r>
-        <w:rPr>
-          <w:rFonts w:ascii="Times New Roman" w:hAnsi="Times New Roman" w:cs="Times New Roman"/>
-        </w:rPr>
-        <w:t xml:space="preserve"> </w:t>
-      </w:r>
-      <w:r>
-        <w:rPr>
-          <w:rFonts w:ascii="Times New Roman" w:hAnsi="Times New Roman" w:cs="Times New Roman"/>
-        </w:rPr>
-        <w:t xml:space="preserve">Response to mechanical stimuli and tap habituation of </w:t>
-      </w:r>
-      <w:proofErr w:type="gramStart"/>
-      <w:r>
-        <w:rPr>
-          <w:rFonts w:ascii="Times New Roman" w:hAnsi="Times New Roman" w:cs="Times New Roman"/>
-        </w:rPr>
-        <w:t>wild-type</w:t>
-      </w:r>
-      <w:proofErr w:type="gramEnd"/>
-      <w:r>
-        <w:rPr>
-          <w:rFonts w:ascii="Times New Roman" w:hAnsi="Times New Roman" w:cs="Times New Roman"/>
-        </w:rPr>
-        <w:t xml:space="preserve">, </w:t>
+        </w:rPr>
+        <w:t xml:space="preserve">Response to mechanical stimuli and tap habituation of wild-type, </w:t>
       </w:r>
       <w:r>
         <w:rPr>
@@ -27901,7 +27076,6 @@
         </w:rPr>
         <w:t xml:space="preserve">. </w:t>
       </w:r>
-      <w:proofErr w:type="gramStart"/>
       <w:r>
         <w:rPr>
           <w:rFonts w:ascii="Times New Roman" w:hAnsi="Times New Roman" w:cs="Times New Roman"/>
@@ -27923,7 +27097,6 @@
         </w:rPr>
         <w:t>.</w:t>
       </w:r>
-      <w:proofErr w:type="gramEnd"/>
       <w:r>
         <w:rPr>
           <w:rFonts w:ascii="Times New Roman" w:hAnsi="Times New Roman" w:cs="Times New Roman"/>
@@ -28002,8 +27175,8 @@
       </w:r>
     </w:p>
     <w:sectPr>
-      <w:footerReference w:type="even" r:id="rId9"/>
-      <w:footerReference w:type="default" r:id="rId10"/>
+      <w:footerReference w:type="even" r:id="rId10"/>
+      <w:footerReference w:type="default" r:id="rId11"/>
       <w:pgSz w:w="12240" w:h="15840"/>
       <w:pgMar w:top="1134" w:right="1134" w:bottom="1134" w:left="1134" w:header="709" w:footer="709" w:gutter="0"/>
       <w:cols w:space="708"/>
@@ -28108,7 +27281,7 @@
         <w:rFonts w:ascii="Times New Roman" w:hAnsi="Times New Roman" w:cs="Times New Roman"/>
         <w:noProof/>
       </w:rPr>
-      <w:t>20</w:t>
+      <w:t>1</w:t>
     </w:r>
     <w:r>
       <w:rPr>
@@ -28727,7 +27900,6 @@
   <w:style w:type="character" w:default="1" w:styleId="DefaultParagraphFont">
     <w:name w:val="Default Paragraph Font"/>
     <w:uiPriority w:val="1"/>
-    <w:semiHidden/>
     <w:unhideWhenUsed/>
   </w:style>
   <w:style w:type="table" w:default="1" w:styleId="TableNormal">
@@ -29098,7 +28270,6 @@
   <w:style w:type="character" w:default="1" w:styleId="DefaultParagraphFont">
     <w:name w:val="Default Paragraph Font"/>
     <w:uiPriority w:val="1"/>
-    <w:semiHidden/>
     <w:unhideWhenUsed/>
   </w:style>
   <w:style w:type="table" w:default="1" w:styleId="TableNormal">
